--- a/Kyle/ICTPRG501_AT2_TEX.docx
+++ b/Kyle/ICTPRG501_AT2_TEX.docx
@@ -1,6 +1,6 @@
 
 <file path=word/document.xml><?xml version="1.0" encoding="utf-8"?>
-<w:document xmlns:wpc="http://schemas.microsoft.com/office/word/2010/wordprocessingCanvas" xmlns:mc="http://schemas.openxmlformats.org/markup-compatibility/2006" xmlns:o="urn:schemas-microsoft-com:office:office" xmlns:r="http://schemas.openxmlformats.org/officeDocument/2006/relationships" xmlns:m="http://schemas.openxmlformats.org/officeDocument/2006/math" xmlns:v="urn:schemas-microsoft-com:vml" xmlns:wp14="http://schemas.microsoft.com/office/word/2010/wordprocessingDrawing" xmlns:wp="http://schemas.openxmlformats.org/drawingml/2006/wordprocessingDrawing" xmlns:w10="urn:schemas-microsoft-com:office:word" xmlns:w="http://schemas.openxmlformats.org/wordprocessingml/2006/main" xmlns:w14="http://schemas.microsoft.com/office/word/2010/wordml" xmlns:w15="http://schemas.microsoft.com/office/word/2012/wordml" xmlns:wpg="http://schemas.microsoft.com/office/word/2010/wordprocessingGroup" xmlns:wpi="http://schemas.microsoft.com/office/word/2010/wordprocessingInk" xmlns:wne="http://schemas.microsoft.com/office/word/2006/wordml" xmlns:wps="http://schemas.microsoft.com/office/word/2010/wordprocessingShape" mc:Ignorable="w14 w15 wp14">
+<w:document xmlns:wpc="http://schemas.microsoft.com/office/word/2010/wordprocessingCanvas" xmlns:cx="http://schemas.microsoft.com/office/drawing/2014/chartex" xmlns:cx1="http://schemas.microsoft.com/office/drawing/2015/9/8/chartex" xmlns:cx2="http://schemas.microsoft.com/office/drawing/2015/10/21/chartex" xmlns:cx3="http://schemas.microsoft.com/office/drawing/2016/5/9/chartex" xmlns:cx4="http://schemas.microsoft.com/office/drawing/2016/5/10/chartex" xmlns:cx5="http://schemas.microsoft.com/office/drawing/2016/5/11/chartex" xmlns:cx6="http://schemas.microsoft.com/office/drawing/2016/5/12/chartex" xmlns:cx7="http://schemas.microsoft.com/office/drawing/2016/5/13/chartex" xmlns:cx8="http://schemas.microsoft.com/office/drawing/2016/5/14/chartex" xmlns:mc="http://schemas.openxmlformats.org/markup-compatibility/2006" xmlns:aink="http://schemas.microsoft.com/office/drawing/2016/ink" xmlns:am3d="http://schemas.microsoft.com/office/drawing/2017/model3d" xmlns:o="urn:schemas-microsoft-com:office:office" xmlns:r="http://schemas.openxmlformats.org/officeDocument/2006/relationships" xmlns:m="http://schemas.openxmlformats.org/officeDocument/2006/math" xmlns:v="urn:schemas-microsoft-com:vml" xmlns:wp14="http://schemas.microsoft.com/office/word/2010/wordprocessingDrawing" xmlns:wp="http://schemas.openxmlformats.org/drawingml/2006/wordprocessingDrawing" xmlns:w10="urn:schemas-microsoft-com:office:word" xmlns:w="http://schemas.openxmlformats.org/wordprocessingml/2006/main" xmlns:w14="http://schemas.microsoft.com/office/word/2010/wordml" xmlns:w15="http://schemas.microsoft.com/office/word/2012/wordml" xmlns:w16cid="http://schemas.microsoft.com/office/word/2016/wordml/cid" xmlns:w16se="http://schemas.microsoft.com/office/word/2015/wordml/symex" xmlns:wpg="http://schemas.microsoft.com/office/word/2010/wordprocessingGroup" xmlns:wpi="http://schemas.microsoft.com/office/word/2010/wordprocessingInk" xmlns:wne="http://schemas.microsoft.com/office/word/2006/wordml" xmlns:wps="http://schemas.microsoft.com/office/word/2010/wordprocessingShape" mc:Ignorable="w14 w15 w16se w16cid wp14">
   <w:body>
     <w:tbl>
       <w:tblPr>
@@ -56,6 +56,15 @@
             </w:pPr>
             <w:bookmarkStart w:id="0" w:name="StudentName"/>
             <w:bookmarkEnd w:id="0"/>
+            <w:r>
+              <w:rPr>
+                <w:rFonts w:cs="Arial"/>
+                <w:szCs w:val="22"/>
+              </w:rPr>
+              <w:t>Kyle Kent</w:t>
+            </w:r>
+            <w:bookmarkStart w:id="1" w:name="_GoBack"/>
+            <w:bookmarkEnd w:id="1"/>
           </w:p>
         </w:tc>
         <w:tc>
@@ -86,8 +95,8 @@
                 <w:szCs w:val="22"/>
               </w:rPr>
             </w:pPr>
-            <w:bookmarkStart w:id="1" w:name="StudentNbr"/>
-            <w:bookmarkEnd w:id="1"/>
+            <w:bookmarkStart w:id="2" w:name="StudentNbr"/>
+            <w:bookmarkEnd w:id="2"/>
           </w:p>
         </w:tc>
       </w:tr>
@@ -123,8 +132,8 @@
                 <w:szCs w:val="22"/>
               </w:rPr>
             </w:pPr>
-            <w:bookmarkStart w:id="2" w:name="UnitCode_Name"/>
-            <w:bookmarkEnd w:id="2"/>
+            <w:bookmarkStart w:id="3" w:name="UnitCode_Name"/>
+            <w:bookmarkEnd w:id="3"/>
             <w:r>
               <w:t>ICTPRG501</w:t>
             </w:r>
@@ -257,8 +266,8 @@
                 <w:szCs w:val="22"/>
               </w:rPr>
             </w:pPr>
-            <w:bookmarkStart w:id="3" w:name="AssessDate"/>
-            <w:bookmarkEnd w:id="3"/>
+            <w:bookmarkStart w:id="4" w:name="AssessDate"/>
+            <w:bookmarkEnd w:id="4"/>
             <w:r>
               <w:rPr>
                 <w:rFonts w:cs="Arial"/>
@@ -266,8 +275,6 @@
               </w:rPr>
               <w:t>23/11/2018</w:t>
             </w:r>
-            <w:bookmarkStart w:id="4" w:name="_GoBack"/>
-            <w:bookmarkEnd w:id="4"/>
           </w:p>
         </w:tc>
       </w:tr>
@@ -2298,260 +2305,7 @@
           <w:szCs w:val="22"/>
           <w:lang w:eastAsia="zh-CN" w:bidi="ar"/>
         </w:rPr>
-        <w:tab/>
-      </w:r>
-    </w:p>
-    <w:p>
-      <w:pPr>
-        <w:pStyle w:val="NormalWeb"/>
-        <w:tabs>
-          <w:tab w:val="left" w:leader="dot" w:pos="10206"/>
-        </w:tabs>
-        <w:autoSpaceDE w:val="0"/>
-        <w:autoSpaceDN w:val="0"/>
-        <w:adjustRightInd w:val="0"/>
-        <w:spacing w:before="120" w:beforeAutospacing="0" w:afterLines="80" w:after="192" w:afterAutospacing="0"/>
-        <w:rPr>
-          <w:szCs w:val="22"/>
-          <w:lang w:eastAsia="zh-CN" w:bidi="ar"/>
-        </w:rPr>
-      </w:pPr>
-      <w:r>
-        <w:rPr>
-          <w:szCs w:val="22"/>
-          <w:lang w:eastAsia="zh-CN" w:bidi="ar"/>
-        </w:rPr>
-        <w:tab/>
-      </w:r>
-    </w:p>
-    <w:p>
-      <w:pPr>
-        <w:pStyle w:val="NormalWeb"/>
-        <w:tabs>
-          <w:tab w:val="left" w:leader="dot" w:pos="10206"/>
-        </w:tabs>
-        <w:autoSpaceDE w:val="0"/>
-        <w:autoSpaceDN w:val="0"/>
-        <w:adjustRightInd w:val="0"/>
-        <w:spacing w:before="120" w:beforeAutospacing="0" w:afterLines="80" w:after="192" w:afterAutospacing="0"/>
-        <w:rPr>
-          <w:szCs w:val="22"/>
-          <w:lang w:eastAsia="zh-CN" w:bidi="ar"/>
-        </w:rPr>
-      </w:pPr>
-      <w:r>
-        <w:rPr>
-          <w:szCs w:val="22"/>
-          <w:lang w:eastAsia="zh-CN" w:bidi="ar"/>
-        </w:rPr>
-        <w:tab/>
-      </w:r>
-    </w:p>
-    <w:p>
-      <w:pPr>
-        <w:pStyle w:val="NormalWeb"/>
-        <w:tabs>
-          <w:tab w:val="left" w:leader="dot" w:pos="10206"/>
-        </w:tabs>
-        <w:autoSpaceDE w:val="0"/>
-        <w:autoSpaceDN w:val="0"/>
-        <w:adjustRightInd w:val="0"/>
-        <w:spacing w:before="120" w:beforeAutospacing="0" w:afterLines="80" w:after="192" w:afterAutospacing="0"/>
-        <w:rPr>
-          <w:szCs w:val="22"/>
-          <w:lang w:eastAsia="zh-CN" w:bidi="ar"/>
-        </w:rPr>
-      </w:pPr>
-      <w:r>
-        <w:rPr>
-          <w:szCs w:val="22"/>
-          <w:lang w:eastAsia="zh-CN" w:bidi="ar"/>
-        </w:rPr>
-        <w:tab/>
-      </w:r>
-    </w:p>
-    <w:p>
-      <w:pPr>
-        <w:pStyle w:val="NormalWeb"/>
-        <w:tabs>
-          <w:tab w:val="left" w:leader="dot" w:pos="10206"/>
-        </w:tabs>
-        <w:autoSpaceDE w:val="0"/>
-        <w:autoSpaceDN w:val="0"/>
-        <w:adjustRightInd w:val="0"/>
-        <w:spacing w:before="120" w:beforeAutospacing="0" w:afterLines="80" w:after="192" w:afterAutospacing="0"/>
-        <w:rPr>
-          <w:szCs w:val="22"/>
-          <w:lang w:eastAsia="zh-CN" w:bidi="ar"/>
-        </w:rPr>
-      </w:pPr>
-      <w:r>
-        <w:rPr>
-          <w:szCs w:val="22"/>
-          <w:lang w:eastAsia="zh-CN" w:bidi="ar"/>
-        </w:rPr>
-        <w:tab/>
-      </w:r>
-    </w:p>
-    <w:p>
-      <w:pPr>
-        <w:pStyle w:val="NormalWeb"/>
-        <w:tabs>
-          <w:tab w:val="left" w:leader="dot" w:pos="10206"/>
-        </w:tabs>
-        <w:autoSpaceDE w:val="0"/>
-        <w:autoSpaceDN w:val="0"/>
-        <w:adjustRightInd w:val="0"/>
-        <w:spacing w:before="120" w:beforeAutospacing="0" w:afterLines="80" w:after="192" w:afterAutospacing="0"/>
-        <w:rPr>
-          <w:szCs w:val="22"/>
-          <w:lang w:eastAsia="zh-CN" w:bidi="ar"/>
-        </w:rPr>
-      </w:pPr>
-      <w:r>
-        <w:rPr>
-          <w:szCs w:val="22"/>
-          <w:lang w:eastAsia="zh-CN" w:bidi="ar"/>
-        </w:rPr>
-        <w:tab/>
-      </w:r>
-    </w:p>
-    <w:p>
-      <w:pPr>
-        <w:pStyle w:val="NormalWeb"/>
-        <w:tabs>
-          <w:tab w:val="left" w:leader="dot" w:pos="10206"/>
-        </w:tabs>
-        <w:autoSpaceDE w:val="0"/>
-        <w:autoSpaceDN w:val="0"/>
-        <w:adjustRightInd w:val="0"/>
-        <w:spacing w:before="120" w:beforeAutospacing="0" w:afterLines="80" w:after="192" w:afterAutospacing="0"/>
-        <w:rPr>
-          <w:szCs w:val="22"/>
-          <w:lang w:eastAsia="zh-CN" w:bidi="ar"/>
-        </w:rPr>
-      </w:pPr>
-      <w:r>
-        <w:rPr>
-          <w:szCs w:val="22"/>
-          <w:lang w:eastAsia="zh-CN" w:bidi="ar"/>
-        </w:rPr>
-        <w:tab/>
-      </w:r>
-    </w:p>
-    <w:p>
-      <w:pPr>
-        <w:pStyle w:val="NormalWeb"/>
-        <w:tabs>
-          <w:tab w:val="left" w:leader="dot" w:pos="10206"/>
-        </w:tabs>
-        <w:autoSpaceDE w:val="0"/>
-        <w:autoSpaceDN w:val="0"/>
-        <w:adjustRightInd w:val="0"/>
-        <w:spacing w:before="120" w:beforeAutospacing="0" w:afterLines="80" w:after="192" w:afterAutospacing="0"/>
-        <w:rPr>
-          <w:szCs w:val="22"/>
-          <w:lang w:eastAsia="zh-CN" w:bidi="ar"/>
-        </w:rPr>
-      </w:pPr>
-      <w:r>
-        <w:rPr>
-          <w:szCs w:val="22"/>
-          <w:lang w:eastAsia="zh-CN" w:bidi="ar"/>
-        </w:rPr>
-        <w:tab/>
-      </w:r>
-    </w:p>
-    <w:p>
-      <w:pPr>
-        <w:pStyle w:val="NormalWeb"/>
-        <w:tabs>
-          <w:tab w:val="left" w:leader="dot" w:pos="10206"/>
-        </w:tabs>
-        <w:autoSpaceDE w:val="0"/>
-        <w:autoSpaceDN w:val="0"/>
-        <w:adjustRightInd w:val="0"/>
-        <w:spacing w:before="120" w:beforeAutospacing="0" w:afterLines="80" w:after="192" w:afterAutospacing="0"/>
-        <w:rPr>
-          <w:szCs w:val="22"/>
-          <w:lang w:eastAsia="zh-CN" w:bidi="ar"/>
-        </w:rPr>
-      </w:pPr>
-      <w:r>
-        <w:rPr>
-          <w:szCs w:val="22"/>
-          <w:lang w:eastAsia="zh-CN" w:bidi="ar"/>
-        </w:rPr>
-        <w:tab/>
-      </w:r>
-    </w:p>
-    <w:p>
-      <w:pPr>
-        <w:pStyle w:val="NormalWeb"/>
-        <w:tabs>
-          <w:tab w:val="left" w:leader="dot" w:pos="10206"/>
-        </w:tabs>
-        <w:autoSpaceDE w:val="0"/>
-        <w:autoSpaceDN w:val="0"/>
-        <w:adjustRightInd w:val="0"/>
-        <w:spacing w:before="120" w:beforeAutospacing="0" w:afterLines="80" w:after="192" w:afterAutospacing="0"/>
-        <w:rPr>
-          <w:szCs w:val="22"/>
-          <w:lang w:eastAsia="zh-CN" w:bidi="ar"/>
-        </w:rPr>
-      </w:pPr>
-      <w:r>
-        <w:rPr>
-          <w:szCs w:val="22"/>
-          <w:lang w:eastAsia="zh-CN" w:bidi="ar"/>
-        </w:rPr>
-        <w:tab/>
-      </w:r>
-    </w:p>
-    <w:p>
-      <w:pPr>
-        <w:pStyle w:val="NormalWeb"/>
-        <w:tabs>
-          <w:tab w:val="left" w:leader="dot" w:pos="10206"/>
-        </w:tabs>
-        <w:autoSpaceDE w:val="0"/>
-        <w:autoSpaceDN w:val="0"/>
-        <w:adjustRightInd w:val="0"/>
-        <w:spacing w:before="120" w:beforeAutospacing="0" w:afterLines="80" w:after="192" w:afterAutospacing="0"/>
-        <w:rPr>
-          <w:szCs w:val="22"/>
-          <w:lang w:eastAsia="zh-CN" w:bidi="ar"/>
-        </w:rPr>
-      </w:pPr>
-      <w:r>
-        <w:rPr>
-          <w:szCs w:val="22"/>
-          <w:lang w:eastAsia="zh-CN" w:bidi="ar"/>
-        </w:rPr>
-        <w:tab/>
-      </w:r>
-    </w:p>
-    <w:p>
-      <w:pPr>
-        <w:pStyle w:val="NormalWeb"/>
-        <w:tabs>
-          <w:tab w:val="left" w:leader="dot" w:pos="10206"/>
-        </w:tabs>
-        <w:autoSpaceDE w:val="0"/>
-        <w:autoSpaceDN w:val="0"/>
-        <w:adjustRightInd w:val="0"/>
-        <w:spacing w:before="120" w:beforeAutospacing="0" w:afterLines="80" w:after="192" w:afterAutospacing="0"/>
-        <w:rPr>
-          <w:szCs w:val="22"/>
-          <w:lang w:eastAsia="zh-CN" w:bidi="ar"/>
-        </w:rPr>
-      </w:pPr>
-      <w:r>
-        <w:rPr>
-          <w:szCs w:val="22"/>
-          <w:lang w:eastAsia="zh-CN" w:bidi="ar"/>
-        </w:rPr>
-        <w:tab/>
+        <w:t>The front-end is typically written in HTML, which will display all the content for the user. Depending on the application, it can also require Cascading Style Sheets, separating the visual code from the content code and JavaScript, increasing user interactivity. Back-end can be written in many different languages, from PHP and Java, to C# and Python. Back-end does everything the user does not see, quietly rendering the front-end and processing user action. Some applications also require a database to store information. This can be programs like SQL or Oracle.</w:t>
       </w:r>
     </w:p>
     <w:p>
@@ -2615,7 +2369,7 @@
           <w:szCs w:val="22"/>
           <w:lang w:eastAsia="zh-CN" w:bidi="ar"/>
         </w:rPr>
-        <w:tab/>
+        <w:t>Network sockets allow you to share data over a wired network connection with other hosts. Clipboard uses the OS copy and paste commands to transfer data between applications on a single machine. RPC is a remote communication between two applications which is executed by the user. File mapping stores the data in the hosts memory, allowing it to be shared simultaneously across applications.</w:t>
       </w:r>
     </w:p>
     <w:p>
@@ -2633,243 +2387,6 @@
           <w:lang w:eastAsia="zh-CN" w:bidi="ar"/>
         </w:rPr>
       </w:pPr>
-      <w:r>
-        <w:rPr>
-          <w:szCs w:val="22"/>
-          <w:lang w:eastAsia="zh-CN" w:bidi="ar"/>
-        </w:rPr>
-        <w:tab/>
-      </w:r>
-    </w:p>
-    <w:p>
-      <w:pPr>
-        <w:pStyle w:val="NormalWeb"/>
-        <w:tabs>
-          <w:tab w:val="left" w:leader="dot" w:pos="10206"/>
-        </w:tabs>
-        <w:autoSpaceDE w:val="0"/>
-        <w:autoSpaceDN w:val="0"/>
-        <w:adjustRightInd w:val="0"/>
-        <w:spacing w:before="120" w:beforeAutospacing="0" w:afterLines="80" w:after="192" w:afterAutospacing="0"/>
-        <w:rPr>
-          <w:szCs w:val="22"/>
-          <w:lang w:eastAsia="zh-CN" w:bidi="ar"/>
-        </w:rPr>
-      </w:pPr>
-      <w:r>
-        <w:rPr>
-          <w:szCs w:val="22"/>
-          <w:lang w:eastAsia="zh-CN" w:bidi="ar"/>
-        </w:rPr>
-        <w:tab/>
-      </w:r>
-    </w:p>
-    <w:p>
-      <w:pPr>
-        <w:pStyle w:val="NormalWeb"/>
-        <w:tabs>
-          <w:tab w:val="left" w:leader="dot" w:pos="10206"/>
-        </w:tabs>
-        <w:autoSpaceDE w:val="0"/>
-        <w:autoSpaceDN w:val="0"/>
-        <w:adjustRightInd w:val="0"/>
-        <w:spacing w:before="120" w:beforeAutospacing="0" w:afterLines="80" w:after="192" w:afterAutospacing="0"/>
-        <w:rPr>
-          <w:szCs w:val="22"/>
-          <w:lang w:eastAsia="zh-CN" w:bidi="ar"/>
-        </w:rPr>
-      </w:pPr>
-      <w:r>
-        <w:rPr>
-          <w:szCs w:val="22"/>
-          <w:lang w:eastAsia="zh-CN" w:bidi="ar"/>
-        </w:rPr>
-        <w:tab/>
-      </w:r>
-    </w:p>
-    <w:p>
-      <w:pPr>
-        <w:pStyle w:val="NormalWeb"/>
-        <w:tabs>
-          <w:tab w:val="left" w:leader="dot" w:pos="10206"/>
-        </w:tabs>
-        <w:autoSpaceDE w:val="0"/>
-        <w:autoSpaceDN w:val="0"/>
-        <w:adjustRightInd w:val="0"/>
-        <w:spacing w:before="120" w:beforeAutospacing="0" w:afterLines="80" w:after="192" w:afterAutospacing="0"/>
-        <w:rPr>
-          <w:szCs w:val="22"/>
-          <w:lang w:eastAsia="zh-CN" w:bidi="ar"/>
-        </w:rPr>
-      </w:pPr>
-      <w:r>
-        <w:rPr>
-          <w:szCs w:val="22"/>
-          <w:lang w:eastAsia="zh-CN" w:bidi="ar"/>
-        </w:rPr>
-        <w:tab/>
-      </w:r>
-    </w:p>
-    <w:p>
-      <w:pPr>
-        <w:pStyle w:val="NormalWeb"/>
-        <w:tabs>
-          <w:tab w:val="left" w:leader="dot" w:pos="10206"/>
-        </w:tabs>
-        <w:autoSpaceDE w:val="0"/>
-        <w:autoSpaceDN w:val="0"/>
-        <w:adjustRightInd w:val="0"/>
-        <w:spacing w:before="120" w:beforeAutospacing="0" w:afterLines="80" w:after="192" w:afterAutospacing="0"/>
-        <w:rPr>
-          <w:szCs w:val="22"/>
-          <w:lang w:eastAsia="zh-CN" w:bidi="ar"/>
-        </w:rPr>
-      </w:pPr>
-      <w:r>
-        <w:rPr>
-          <w:szCs w:val="22"/>
-          <w:lang w:eastAsia="zh-CN" w:bidi="ar"/>
-        </w:rPr>
-        <w:tab/>
-      </w:r>
-    </w:p>
-    <w:p>
-      <w:pPr>
-        <w:pStyle w:val="NormalWeb"/>
-        <w:tabs>
-          <w:tab w:val="left" w:leader="dot" w:pos="10206"/>
-        </w:tabs>
-        <w:autoSpaceDE w:val="0"/>
-        <w:autoSpaceDN w:val="0"/>
-        <w:adjustRightInd w:val="0"/>
-        <w:spacing w:before="120" w:beforeAutospacing="0" w:afterLines="80" w:after="192" w:afterAutospacing="0"/>
-        <w:rPr>
-          <w:szCs w:val="22"/>
-          <w:lang w:eastAsia="zh-CN" w:bidi="ar"/>
-        </w:rPr>
-      </w:pPr>
-      <w:r>
-        <w:rPr>
-          <w:szCs w:val="22"/>
-          <w:lang w:eastAsia="zh-CN" w:bidi="ar"/>
-        </w:rPr>
-        <w:tab/>
-      </w:r>
-    </w:p>
-    <w:p>
-      <w:pPr>
-        <w:pStyle w:val="NormalWeb"/>
-        <w:tabs>
-          <w:tab w:val="left" w:leader="dot" w:pos="10206"/>
-        </w:tabs>
-        <w:autoSpaceDE w:val="0"/>
-        <w:autoSpaceDN w:val="0"/>
-        <w:adjustRightInd w:val="0"/>
-        <w:spacing w:before="120" w:beforeAutospacing="0" w:afterLines="80" w:after="192" w:afterAutospacing="0"/>
-        <w:rPr>
-          <w:szCs w:val="22"/>
-          <w:lang w:eastAsia="zh-CN" w:bidi="ar"/>
-        </w:rPr>
-      </w:pPr>
-      <w:r>
-        <w:rPr>
-          <w:szCs w:val="22"/>
-          <w:lang w:eastAsia="zh-CN" w:bidi="ar"/>
-        </w:rPr>
-        <w:tab/>
-      </w:r>
-    </w:p>
-    <w:p>
-      <w:pPr>
-        <w:pStyle w:val="NormalWeb"/>
-        <w:tabs>
-          <w:tab w:val="left" w:leader="dot" w:pos="10206"/>
-        </w:tabs>
-        <w:autoSpaceDE w:val="0"/>
-        <w:autoSpaceDN w:val="0"/>
-        <w:adjustRightInd w:val="0"/>
-        <w:spacing w:before="120" w:beforeAutospacing="0" w:afterLines="80" w:after="192" w:afterAutospacing="0"/>
-        <w:rPr>
-          <w:szCs w:val="22"/>
-          <w:lang w:eastAsia="zh-CN" w:bidi="ar"/>
-        </w:rPr>
-      </w:pPr>
-      <w:r>
-        <w:rPr>
-          <w:szCs w:val="22"/>
-          <w:lang w:eastAsia="zh-CN" w:bidi="ar"/>
-        </w:rPr>
-        <w:tab/>
-      </w:r>
-    </w:p>
-    <w:p>
-      <w:pPr>
-        <w:pStyle w:val="NormalWeb"/>
-        <w:tabs>
-          <w:tab w:val="left" w:leader="dot" w:pos="10206"/>
-        </w:tabs>
-        <w:autoSpaceDE w:val="0"/>
-        <w:autoSpaceDN w:val="0"/>
-        <w:adjustRightInd w:val="0"/>
-        <w:spacing w:before="120" w:beforeAutospacing="0" w:afterLines="80" w:after="192" w:afterAutospacing="0"/>
-        <w:rPr>
-          <w:szCs w:val="22"/>
-          <w:lang w:eastAsia="zh-CN" w:bidi="ar"/>
-        </w:rPr>
-      </w:pPr>
-      <w:r>
-        <w:rPr>
-          <w:szCs w:val="22"/>
-          <w:lang w:eastAsia="zh-CN" w:bidi="ar"/>
-        </w:rPr>
-        <w:tab/>
-      </w:r>
-    </w:p>
-    <w:p>
-      <w:pPr>
-        <w:pStyle w:val="NormalWeb"/>
-        <w:tabs>
-          <w:tab w:val="left" w:leader="dot" w:pos="10206"/>
-        </w:tabs>
-        <w:autoSpaceDE w:val="0"/>
-        <w:autoSpaceDN w:val="0"/>
-        <w:adjustRightInd w:val="0"/>
-        <w:spacing w:before="120" w:beforeAutospacing="0" w:afterLines="80" w:after="192" w:afterAutospacing="0"/>
-        <w:rPr>
-          <w:szCs w:val="22"/>
-          <w:lang w:eastAsia="zh-CN" w:bidi="ar"/>
-        </w:rPr>
-      </w:pPr>
-      <w:r>
-        <w:rPr>
-          <w:szCs w:val="22"/>
-          <w:lang w:eastAsia="zh-CN" w:bidi="ar"/>
-        </w:rPr>
-        <w:tab/>
-      </w:r>
-    </w:p>
-    <w:p>
-      <w:pPr>
-        <w:pStyle w:val="NormalWeb"/>
-        <w:tabs>
-          <w:tab w:val="left" w:leader="dot" w:pos="10206"/>
-        </w:tabs>
-        <w:autoSpaceDE w:val="0"/>
-        <w:autoSpaceDN w:val="0"/>
-        <w:adjustRightInd w:val="0"/>
-        <w:spacing w:before="120" w:beforeAutospacing="0" w:afterLines="80" w:after="192" w:afterAutospacing="0"/>
-        <w:rPr>
-          <w:szCs w:val="22"/>
-          <w:lang w:eastAsia="zh-CN" w:bidi="ar"/>
-        </w:rPr>
-      </w:pPr>
-      <w:r>
-        <w:rPr>
-          <w:szCs w:val="22"/>
-          <w:lang w:eastAsia="zh-CN" w:bidi="ar"/>
-        </w:rPr>
-        <w:tab/>
-      </w:r>
     </w:p>
     <w:p>
       <w:pPr>
@@ -2891,8 +2408,14 @@
         <w:rPr>
           <w:lang w:eastAsia="zh-CN" w:bidi="ar"/>
         </w:rPr>
-        <w:lastRenderedPageBreak/>
         <w:t>What project management and development strategies would you utilise to develop a large-scale application?</w:t>
+      </w:r>
+      <w:r>
+        <w:rPr>
+          <w:szCs w:val="22"/>
+          <w:lang w:eastAsia="zh-CN" w:bidi="ar"/>
+        </w:rPr>
+        <w:tab/>
       </w:r>
     </w:p>
     <w:p>
@@ -2915,7 +2438,7 @@
           <w:szCs w:val="22"/>
           <w:lang w:eastAsia="zh-CN" w:bidi="ar"/>
         </w:rPr>
-        <w:tab/>
+        <w:t xml:space="preserve">Software design patterns would need to be used. These patterns provide solutions to general problems and help produce a large-scale application quicker. A large-scale application would guarantee the necessity of version control software. Making it a must to ensure steady progress. It would make a Waterfall methodology difficult to implement due to the size of the project. If even one thing was wrong while using a Waterfall methodology could ruin the entire project. Meaning an Agile methodology would be preferable for that needed agility. Software management tools that would be useful here would be MS Visio for diagrams of the database, and MS Office products for setting the budget, costs and timeframe. </w:t>
       </w:r>
     </w:p>
     <w:p>
@@ -2933,265 +2456,25 @@
           <w:lang w:eastAsia="zh-CN" w:bidi="ar"/>
         </w:rPr>
       </w:pPr>
+    </w:p>
+    <w:p>
+      <w:pPr>
+        <w:widowControl/>
+        <w:suppressAutoHyphens w:val="0"/>
+        <w:spacing w:before="0" w:after="0" w:line="240" w:lineRule="auto"/>
+        <w:rPr>
+          <w:rFonts w:eastAsia="Times New Roman" w:cs="Times New Roman"/>
+          <w:kern w:val="0"/>
+          <w:szCs w:val="22"/>
+          <w:lang w:eastAsia="zh-CN" w:bidi="ar"/>
+        </w:rPr>
+      </w:pPr>
       <w:r>
         <w:rPr>
           <w:szCs w:val="22"/>
           <w:lang w:eastAsia="zh-CN" w:bidi="ar"/>
         </w:rPr>
-        <w:tab/>
-      </w:r>
-    </w:p>
-    <w:p>
-      <w:pPr>
-        <w:pStyle w:val="NormalWeb"/>
-        <w:tabs>
-          <w:tab w:val="left" w:leader="dot" w:pos="10206"/>
-        </w:tabs>
-        <w:autoSpaceDE w:val="0"/>
-        <w:autoSpaceDN w:val="0"/>
-        <w:adjustRightInd w:val="0"/>
-        <w:spacing w:before="120" w:beforeAutospacing="0" w:afterLines="80" w:after="192" w:afterAutospacing="0"/>
-        <w:rPr>
-          <w:szCs w:val="22"/>
-          <w:lang w:eastAsia="zh-CN" w:bidi="ar"/>
-        </w:rPr>
-      </w:pPr>
-      <w:r>
-        <w:rPr>
-          <w:szCs w:val="22"/>
-          <w:lang w:eastAsia="zh-CN" w:bidi="ar"/>
-        </w:rPr>
-        <w:tab/>
-      </w:r>
-    </w:p>
-    <w:p>
-      <w:pPr>
-        <w:pStyle w:val="NormalWeb"/>
-        <w:tabs>
-          <w:tab w:val="left" w:leader="dot" w:pos="10206"/>
-        </w:tabs>
-        <w:autoSpaceDE w:val="0"/>
-        <w:autoSpaceDN w:val="0"/>
-        <w:adjustRightInd w:val="0"/>
-        <w:spacing w:before="120" w:beforeAutospacing="0" w:afterLines="80" w:after="192" w:afterAutospacing="0"/>
-        <w:rPr>
-          <w:szCs w:val="22"/>
-          <w:lang w:eastAsia="zh-CN" w:bidi="ar"/>
-        </w:rPr>
-      </w:pPr>
-      <w:r>
-        <w:rPr>
-          <w:szCs w:val="22"/>
-          <w:lang w:eastAsia="zh-CN" w:bidi="ar"/>
-        </w:rPr>
-        <w:tab/>
-      </w:r>
-    </w:p>
-    <w:p>
-      <w:pPr>
-        <w:pStyle w:val="NormalWeb"/>
-        <w:tabs>
-          <w:tab w:val="left" w:leader="dot" w:pos="10206"/>
-        </w:tabs>
-        <w:autoSpaceDE w:val="0"/>
-        <w:autoSpaceDN w:val="0"/>
-        <w:adjustRightInd w:val="0"/>
-        <w:spacing w:before="120" w:beforeAutospacing="0" w:afterLines="80" w:after="192" w:afterAutospacing="0"/>
-        <w:rPr>
-          <w:szCs w:val="22"/>
-          <w:lang w:eastAsia="zh-CN" w:bidi="ar"/>
-        </w:rPr>
-      </w:pPr>
-      <w:r>
-        <w:rPr>
-          <w:szCs w:val="22"/>
-          <w:lang w:eastAsia="zh-CN" w:bidi="ar"/>
-        </w:rPr>
-        <w:tab/>
-      </w:r>
-    </w:p>
-    <w:p>
-      <w:pPr>
-        <w:pStyle w:val="NormalWeb"/>
-        <w:tabs>
-          <w:tab w:val="left" w:leader="dot" w:pos="10206"/>
-        </w:tabs>
-        <w:autoSpaceDE w:val="0"/>
-        <w:autoSpaceDN w:val="0"/>
-        <w:adjustRightInd w:val="0"/>
-        <w:spacing w:before="120" w:beforeAutospacing="0" w:afterLines="80" w:after="192" w:afterAutospacing="0"/>
-        <w:rPr>
-          <w:szCs w:val="22"/>
-          <w:lang w:eastAsia="zh-CN" w:bidi="ar"/>
-        </w:rPr>
-      </w:pPr>
-      <w:r>
-        <w:rPr>
-          <w:szCs w:val="22"/>
-          <w:lang w:eastAsia="zh-CN" w:bidi="ar"/>
-        </w:rPr>
-        <w:tab/>
-      </w:r>
-    </w:p>
-    <w:p>
-      <w:pPr>
-        <w:pStyle w:val="NormalWeb"/>
-        <w:tabs>
-          <w:tab w:val="left" w:leader="dot" w:pos="10206"/>
-        </w:tabs>
-        <w:autoSpaceDE w:val="0"/>
-        <w:autoSpaceDN w:val="0"/>
-        <w:adjustRightInd w:val="0"/>
-        <w:spacing w:before="120" w:beforeAutospacing="0" w:afterLines="80" w:after="192" w:afterAutospacing="0"/>
-        <w:rPr>
-          <w:szCs w:val="22"/>
-          <w:lang w:eastAsia="zh-CN" w:bidi="ar"/>
-        </w:rPr>
-      </w:pPr>
-      <w:r>
-        <w:rPr>
-          <w:szCs w:val="22"/>
-          <w:lang w:eastAsia="zh-CN" w:bidi="ar"/>
-        </w:rPr>
-        <w:tab/>
-      </w:r>
-    </w:p>
-    <w:p>
-      <w:pPr>
-        <w:pStyle w:val="NormalWeb"/>
-        <w:tabs>
-          <w:tab w:val="left" w:leader="dot" w:pos="10206"/>
-        </w:tabs>
-        <w:autoSpaceDE w:val="0"/>
-        <w:autoSpaceDN w:val="0"/>
-        <w:adjustRightInd w:val="0"/>
-        <w:spacing w:before="120" w:beforeAutospacing="0" w:afterLines="80" w:after="192" w:afterAutospacing="0"/>
-        <w:rPr>
-          <w:szCs w:val="22"/>
-          <w:lang w:eastAsia="zh-CN" w:bidi="ar"/>
-        </w:rPr>
-      </w:pPr>
-      <w:r>
-        <w:rPr>
-          <w:szCs w:val="22"/>
-          <w:lang w:eastAsia="zh-CN" w:bidi="ar"/>
-        </w:rPr>
-        <w:tab/>
-      </w:r>
-    </w:p>
-    <w:p>
-      <w:pPr>
-        <w:pStyle w:val="NormalWeb"/>
-        <w:tabs>
-          <w:tab w:val="left" w:leader="dot" w:pos="10206"/>
-        </w:tabs>
-        <w:autoSpaceDE w:val="0"/>
-        <w:autoSpaceDN w:val="0"/>
-        <w:adjustRightInd w:val="0"/>
-        <w:spacing w:before="120" w:beforeAutospacing="0" w:afterLines="80" w:after="192" w:afterAutospacing="0"/>
-        <w:rPr>
-          <w:szCs w:val="22"/>
-          <w:lang w:eastAsia="zh-CN" w:bidi="ar"/>
-        </w:rPr>
-      </w:pPr>
-      <w:r>
-        <w:rPr>
-          <w:szCs w:val="22"/>
-          <w:lang w:eastAsia="zh-CN" w:bidi="ar"/>
-        </w:rPr>
-        <w:tab/>
-      </w:r>
-    </w:p>
-    <w:p>
-      <w:pPr>
-        <w:pStyle w:val="NormalWeb"/>
-        <w:tabs>
-          <w:tab w:val="left" w:leader="dot" w:pos="10206"/>
-        </w:tabs>
-        <w:autoSpaceDE w:val="0"/>
-        <w:autoSpaceDN w:val="0"/>
-        <w:adjustRightInd w:val="0"/>
-        <w:spacing w:before="120" w:beforeAutospacing="0" w:afterLines="80" w:after="192" w:afterAutospacing="0"/>
-        <w:rPr>
-          <w:szCs w:val="22"/>
-          <w:lang w:eastAsia="zh-CN" w:bidi="ar"/>
-        </w:rPr>
-      </w:pPr>
-      <w:r>
-        <w:rPr>
-          <w:szCs w:val="22"/>
-          <w:lang w:eastAsia="zh-CN" w:bidi="ar"/>
-        </w:rPr>
-        <w:tab/>
-      </w:r>
-    </w:p>
-    <w:p>
-      <w:pPr>
-        <w:pStyle w:val="NormalWeb"/>
-        <w:tabs>
-          <w:tab w:val="left" w:leader="dot" w:pos="10206"/>
-        </w:tabs>
-        <w:autoSpaceDE w:val="0"/>
-        <w:autoSpaceDN w:val="0"/>
-        <w:adjustRightInd w:val="0"/>
-        <w:spacing w:before="120" w:beforeAutospacing="0" w:afterLines="80" w:after="192" w:afterAutospacing="0"/>
-        <w:rPr>
-          <w:szCs w:val="22"/>
-          <w:lang w:eastAsia="zh-CN" w:bidi="ar"/>
-        </w:rPr>
-      </w:pPr>
-      <w:r>
-        <w:rPr>
-          <w:szCs w:val="22"/>
-          <w:lang w:eastAsia="zh-CN" w:bidi="ar"/>
-        </w:rPr>
-        <w:tab/>
-      </w:r>
-    </w:p>
-    <w:p>
-      <w:pPr>
-        <w:pStyle w:val="NormalWeb"/>
-        <w:tabs>
-          <w:tab w:val="left" w:leader="dot" w:pos="10206"/>
-        </w:tabs>
-        <w:autoSpaceDE w:val="0"/>
-        <w:autoSpaceDN w:val="0"/>
-        <w:adjustRightInd w:val="0"/>
-        <w:spacing w:before="120" w:beforeAutospacing="0" w:afterLines="80" w:after="192" w:afterAutospacing="0"/>
-        <w:rPr>
-          <w:szCs w:val="22"/>
-          <w:lang w:eastAsia="zh-CN" w:bidi="ar"/>
-        </w:rPr>
-      </w:pPr>
-      <w:r>
-        <w:rPr>
-          <w:szCs w:val="22"/>
-          <w:lang w:eastAsia="zh-CN" w:bidi="ar"/>
-        </w:rPr>
-        <w:tab/>
-      </w:r>
-    </w:p>
-    <w:p>
-      <w:pPr>
-        <w:pStyle w:val="NormalWeb"/>
-        <w:tabs>
-          <w:tab w:val="left" w:leader="dot" w:pos="10206"/>
-        </w:tabs>
-        <w:autoSpaceDE w:val="0"/>
-        <w:autoSpaceDN w:val="0"/>
-        <w:adjustRightInd w:val="0"/>
-        <w:spacing w:before="120" w:beforeAutospacing="0" w:afterLines="80" w:after="192" w:afterAutospacing="0"/>
-        <w:rPr>
-          <w:szCs w:val="22"/>
-          <w:lang w:eastAsia="zh-CN" w:bidi="ar"/>
-        </w:rPr>
-      </w:pPr>
-      <w:r>
-        <w:rPr>
-          <w:szCs w:val="22"/>
-          <w:lang w:eastAsia="zh-CN" w:bidi="ar"/>
-        </w:rPr>
-        <w:tab/>
+        <w:br w:type="page"/>
       </w:r>
     </w:p>
     <w:p>
@@ -3232,22 +2515,6 @@
         </w:rPr>
         <w:t>Explain the different testing techniques that you can use in distributed application development.</w:t>
       </w:r>
-    </w:p>
-    <w:p>
-      <w:pPr>
-        <w:pStyle w:val="NormalWeb"/>
-        <w:tabs>
-          <w:tab w:val="left" w:leader="dot" w:pos="10206"/>
-        </w:tabs>
-        <w:autoSpaceDE w:val="0"/>
-        <w:autoSpaceDN w:val="0"/>
-        <w:adjustRightInd w:val="0"/>
-        <w:spacing w:before="120" w:beforeAutospacing="0" w:afterLines="80" w:after="192" w:afterAutospacing="0"/>
-        <w:rPr>
-          <w:szCs w:val="22"/>
-          <w:lang w:eastAsia="zh-CN" w:bidi="ar"/>
-        </w:rPr>
-      </w:pPr>
       <w:r>
         <w:rPr>
           <w:szCs w:val="22"/>
@@ -3257,280 +2524,82 @@
       </w:r>
     </w:p>
     <w:p>
+      <w:r>
+        <w:t>The testing techniques are:</w:t>
+      </w:r>
+    </w:p>
+    <w:p>
+      <w:pPr>
+        <w:pStyle w:val="ListParagraph"/>
+        <w:numPr>
+          <w:ilvl w:val="0"/>
+          <w:numId w:val="28"/>
+        </w:numPr>
+      </w:pPr>
+      <w:r>
+        <w:t xml:space="preserve">Unit testing is testing done on all independent sections of code. Code that does not require other sections of code to operate can be unit tested. </w:t>
+      </w:r>
+    </w:p>
+    <w:p>
+      <w:pPr>
+        <w:pStyle w:val="ListParagraph"/>
+        <w:numPr>
+          <w:ilvl w:val="0"/>
+          <w:numId w:val="28"/>
+        </w:numPr>
+      </w:pPr>
+      <w:r>
+        <w:t xml:space="preserve">Functional testing tests and function of an application. The test checks for any errors that may appear from a user’s point-of-view. </w:t>
+      </w:r>
+    </w:p>
+    <w:p>
+      <w:pPr>
+        <w:pStyle w:val="ListParagraph"/>
+        <w:numPr>
+          <w:ilvl w:val="0"/>
+          <w:numId w:val="28"/>
+        </w:numPr>
+      </w:pPr>
+      <w:r>
+        <w:t xml:space="preserve">Quality of service testing in programming refers to the applications prioritization of resources, confirming that the application is running at highest level of performance. </w:t>
+      </w:r>
+    </w:p>
+    <w:p>
+      <w:pPr>
+        <w:pStyle w:val="ListParagraph"/>
+        <w:numPr>
+          <w:ilvl w:val="0"/>
+          <w:numId w:val="28"/>
+        </w:numPr>
+      </w:pPr>
+      <w:r>
+        <w:t>Performance testing checks the stability of an application. Ensuring it runs at an optimal speed.</w:t>
+      </w:r>
+    </w:p>
+    <w:p>
+      <w:pPr>
+        <w:pStyle w:val="ListParagraph"/>
+        <w:numPr>
+          <w:ilvl w:val="0"/>
+          <w:numId w:val="28"/>
+        </w:numPr>
+      </w:pPr>
+      <w:r>
+        <w:t>Click-stream testing is a test that records what users have done. From the URLs they have opened, to time spent on the application. It gives insight into what the applications users are doing.</w:t>
+      </w:r>
+    </w:p>
+    <w:p>
       <w:pPr>
         <w:pStyle w:val="NormalWeb"/>
         <w:tabs>
-          <w:tab w:val="left" w:leader="dot" w:pos="10206"/>
+          <w:tab w:val="left" w:pos="567"/>
         </w:tabs>
         <w:autoSpaceDE w:val="0"/>
         <w:autoSpaceDN w:val="0"/>
         <w:adjustRightInd w:val="0"/>
         <w:spacing w:before="120" w:beforeAutospacing="0" w:afterLines="80" w:after="192" w:afterAutospacing="0"/>
-        <w:rPr>
-          <w:szCs w:val="22"/>
-          <w:lang w:eastAsia="zh-CN" w:bidi="ar"/>
-        </w:rPr>
-      </w:pPr>
-      <w:r>
-        <w:rPr>
-          <w:szCs w:val="22"/>
-          <w:lang w:eastAsia="zh-CN" w:bidi="ar"/>
-        </w:rPr>
-        <w:tab/>
-      </w:r>
-    </w:p>
-    <w:p>
-      <w:pPr>
-        <w:pStyle w:val="NormalWeb"/>
-        <w:tabs>
-          <w:tab w:val="left" w:leader="dot" w:pos="10206"/>
-        </w:tabs>
-        <w:autoSpaceDE w:val="0"/>
-        <w:autoSpaceDN w:val="0"/>
-        <w:adjustRightInd w:val="0"/>
-        <w:spacing w:before="120" w:beforeAutospacing="0" w:afterLines="80" w:after="192" w:afterAutospacing="0"/>
-        <w:rPr>
-          <w:szCs w:val="22"/>
-          <w:lang w:eastAsia="zh-CN" w:bidi="ar"/>
-        </w:rPr>
-      </w:pPr>
-      <w:r>
-        <w:rPr>
-          <w:szCs w:val="22"/>
-          <w:lang w:eastAsia="zh-CN" w:bidi="ar"/>
-        </w:rPr>
-        <w:tab/>
-      </w:r>
-    </w:p>
-    <w:p>
-      <w:pPr>
-        <w:pStyle w:val="NormalWeb"/>
-        <w:tabs>
-          <w:tab w:val="left" w:leader="dot" w:pos="10206"/>
-        </w:tabs>
-        <w:autoSpaceDE w:val="0"/>
-        <w:autoSpaceDN w:val="0"/>
-        <w:adjustRightInd w:val="0"/>
-        <w:spacing w:before="120" w:beforeAutospacing="0" w:afterLines="80" w:after="192" w:afterAutospacing="0"/>
-        <w:rPr>
-          <w:szCs w:val="22"/>
-          <w:lang w:eastAsia="zh-CN" w:bidi="ar"/>
-        </w:rPr>
-      </w:pPr>
-      <w:r>
-        <w:rPr>
-          <w:szCs w:val="22"/>
-          <w:lang w:eastAsia="zh-CN" w:bidi="ar"/>
-        </w:rPr>
-        <w:tab/>
-      </w:r>
-    </w:p>
-    <w:p>
-      <w:pPr>
-        <w:pStyle w:val="NormalWeb"/>
-        <w:tabs>
-          <w:tab w:val="left" w:leader="dot" w:pos="10206"/>
-        </w:tabs>
-        <w:autoSpaceDE w:val="0"/>
-        <w:autoSpaceDN w:val="0"/>
-        <w:adjustRightInd w:val="0"/>
-        <w:spacing w:before="120" w:beforeAutospacing="0" w:afterLines="80" w:after="192" w:afterAutospacing="0"/>
-        <w:rPr>
-          <w:szCs w:val="22"/>
-          <w:lang w:eastAsia="zh-CN" w:bidi="ar"/>
-        </w:rPr>
-      </w:pPr>
-      <w:r>
-        <w:rPr>
-          <w:szCs w:val="22"/>
-          <w:lang w:eastAsia="zh-CN" w:bidi="ar"/>
-        </w:rPr>
-        <w:tab/>
-      </w:r>
-    </w:p>
-    <w:p>
-      <w:pPr>
-        <w:pStyle w:val="NormalWeb"/>
-        <w:tabs>
-          <w:tab w:val="left" w:leader="dot" w:pos="10206"/>
-        </w:tabs>
-        <w:autoSpaceDE w:val="0"/>
-        <w:autoSpaceDN w:val="0"/>
-        <w:adjustRightInd w:val="0"/>
-        <w:spacing w:before="120" w:beforeAutospacing="0" w:afterLines="80" w:after="192" w:afterAutospacing="0"/>
-        <w:rPr>
-          <w:szCs w:val="22"/>
-          <w:lang w:eastAsia="zh-CN" w:bidi="ar"/>
-        </w:rPr>
-      </w:pPr>
-      <w:r>
-        <w:rPr>
-          <w:szCs w:val="22"/>
-          <w:lang w:eastAsia="zh-CN" w:bidi="ar"/>
-        </w:rPr>
-        <w:tab/>
-      </w:r>
-    </w:p>
-    <w:p>
-      <w:pPr>
-        <w:pStyle w:val="NormalWeb"/>
-        <w:tabs>
-          <w:tab w:val="left" w:leader="dot" w:pos="10206"/>
-        </w:tabs>
-        <w:autoSpaceDE w:val="0"/>
-        <w:autoSpaceDN w:val="0"/>
-        <w:adjustRightInd w:val="0"/>
-        <w:spacing w:before="120" w:beforeAutospacing="0" w:afterLines="80" w:after="192" w:afterAutospacing="0"/>
-        <w:rPr>
-          <w:szCs w:val="22"/>
-          <w:lang w:eastAsia="zh-CN" w:bidi="ar"/>
-        </w:rPr>
-      </w:pPr>
-      <w:r>
-        <w:rPr>
-          <w:szCs w:val="22"/>
-          <w:lang w:eastAsia="zh-CN" w:bidi="ar"/>
-        </w:rPr>
-        <w:tab/>
-      </w:r>
-    </w:p>
-    <w:p>
-      <w:pPr>
-        <w:pStyle w:val="NormalWeb"/>
-        <w:tabs>
-          <w:tab w:val="left" w:leader="dot" w:pos="10206"/>
-        </w:tabs>
-        <w:autoSpaceDE w:val="0"/>
-        <w:autoSpaceDN w:val="0"/>
-        <w:adjustRightInd w:val="0"/>
-        <w:spacing w:before="120" w:beforeAutospacing="0" w:afterLines="80" w:after="192" w:afterAutospacing="0"/>
-        <w:rPr>
-          <w:szCs w:val="22"/>
-          <w:lang w:eastAsia="zh-CN" w:bidi="ar"/>
-        </w:rPr>
-      </w:pPr>
-      <w:r>
-        <w:rPr>
-          <w:szCs w:val="22"/>
-          <w:lang w:eastAsia="zh-CN" w:bidi="ar"/>
-        </w:rPr>
-        <w:tab/>
-      </w:r>
-    </w:p>
-    <w:p>
-      <w:pPr>
-        <w:pStyle w:val="NormalWeb"/>
-        <w:tabs>
-          <w:tab w:val="left" w:leader="dot" w:pos="10206"/>
-        </w:tabs>
-        <w:autoSpaceDE w:val="0"/>
-        <w:autoSpaceDN w:val="0"/>
-        <w:adjustRightInd w:val="0"/>
-        <w:spacing w:before="120" w:beforeAutospacing="0" w:afterLines="80" w:after="192" w:afterAutospacing="0"/>
-        <w:rPr>
-          <w:szCs w:val="22"/>
-          <w:lang w:eastAsia="zh-CN" w:bidi="ar"/>
-        </w:rPr>
-      </w:pPr>
-      <w:r>
-        <w:rPr>
-          <w:szCs w:val="22"/>
-          <w:lang w:eastAsia="zh-CN" w:bidi="ar"/>
-        </w:rPr>
-        <w:tab/>
-      </w:r>
-    </w:p>
-    <w:p>
-      <w:pPr>
-        <w:pStyle w:val="NormalWeb"/>
-        <w:tabs>
-          <w:tab w:val="left" w:leader="dot" w:pos="10206"/>
-        </w:tabs>
-        <w:autoSpaceDE w:val="0"/>
-        <w:autoSpaceDN w:val="0"/>
-        <w:adjustRightInd w:val="0"/>
-        <w:spacing w:before="120" w:beforeAutospacing="0" w:afterLines="80" w:after="192" w:afterAutospacing="0"/>
-        <w:rPr>
-          <w:szCs w:val="22"/>
-          <w:lang w:eastAsia="zh-CN" w:bidi="ar"/>
-        </w:rPr>
-      </w:pPr>
-      <w:r>
-        <w:rPr>
-          <w:szCs w:val="22"/>
-          <w:lang w:eastAsia="zh-CN" w:bidi="ar"/>
-        </w:rPr>
-        <w:tab/>
-      </w:r>
-    </w:p>
-    <w:p>
-      <w:pPr>
-        <w:pStyle w:val="NormalWeb"/>
-        <w:tabs>
-          <w:tab w:val="left" w:leader="dot" w:pos="10206"/>
-        </w:tabs>
-        <w:autoSpaceDE w:val="0"/>
-        <w:autoSpaceDN w:val="0"/>
-        <w:adjustRightInd w:val="0"/>
-        <w:spacing w:before="120" w:beforeAutospacing="0" w:afterLines="80" w:after="192" w:afterAutospacing="0"/>
-        <w:rPr>
-          <w:szCs w:val="22"/>
-          <w:lang w:eastAsia="zh-CN" w:bidi="ar"/>
-        </w:rPr>
-      </w:pPr>
-      <w:r>
-        <w:rPr>
-          <w:szCs w:val="22"/>
-          <w:lang w:eastAsia="zh-CN" w:bidi="ar"/>
-        </w:rPr>
-        <w:tab/>
-      </w:r>
-    </w:p>
-    <w:p>
-      <w:pPr>
-        <w:pStyle w:val="NormalWeb"/>
-        <w:tabs>
-          <w:tab w:val="left" w:leader="dot" w:pos="10206"/>
-        </w:tabs>
-        <w:autoSpaceDE w:val="0"/>
-        <w:autoSpaceDN w:val="0"/>
-        <w:adjustRightInd w:val="0"/>
-        <w:spacing w:before="120" w:beforeAutospacing="0" w:afterLines="80" w:after="192" w:afterAutospacing="0"/>
-        <w:rPr>
-          <w:szCs w:val="22"/>
-          <w:lang w:eastAsia="zh-CN" w:bidi="ar"/>
-        </w:rPr>
-      </w:pPr>
-      <w:r>
-        <w:rPr>
-          <w:szCs w:val="22"/>
-          <w:lang w:eastAsia="zh-CN" w:bidi="ar"/>
-        </w:rPr>
-        <w:tab/>
-      </w:r>
-    </w:p>
-    <w:p>
-      <w:pPr>
-        <w:pStyle w:val="NormalWeb"/>
-        <w:tabs>
-          <w:tab w:val="left" w:leader="dot" w:pos="10206"/>
-        </w:tabs>
-        <w:autoSpaceDE w:val="0"/>
-        <w:autoSpaceDN w:val="0"/>
-        <w:adjustRightInd w:val="0"/>
-        <w:spacing w:before="120" w:beforeAutospacing="0" w:afterLines="80" w:after="192" w:afterAutospacing="0"/>
-        <w:rPr>
-          <w:szCs w:val="22"/>
-          <w:lang w:eastAsia="zh-CN" w:bidi="ar"/>
-        </w:rPr>
-      </w:pPr>
-      <w:r>
-        <w:rPr>
-          <w:szCs w:val="22"/>
-          <w:lang w:eastAsia="zh-CN" w:bidi="ar"/>
-        </w:rPr>
-        <w:tab/>
-      </w:r>
+        <w:ind w:left="567"/>
+      </w:pPr>
     </w:p>
     <w:p>
       <w:pPr>
@@ -3552,7 +2621,6 @@
         <w:rPr>
           <w:lang w:eastAsia="zh-CN" w:bidi="ar"/>
         </w:rPr>
-        <w:lastRenderedPageBreak/>
         <w:t xml:space="preserve">Describe in detail the steps in implementing a third-party supplied library for performing common programming tasks. </w:t>
       </w:r>
     </w:p>
@@ -3576,313 +2644,8 @@
           <w:szCs w:val="22"/>
           <w:lang w:eastAsia="zh-CN" w:bidi="ar"/>
         </w:rPr>
-        <w:tab/>
+        <w:t xml:space="preserve">Third-party libraries must be installed in your chosen development environment. A third-party library that performs common programming tasks is MySQL Jar connector. The IDE’s directory will have a folder, storing all default and third-party libraries, here you can add the MySQL Jar library to the system. After that, you must manually add the library to every new project, or set the library as a default library for new projects. Then, when using the library, you must import the package member you need to access certain actions, such as connecting to a SQL database. </w:t>
       </w:r>
-    </w:p>
-    <w:p>
-      <w:pPr>
-        <w:pStyle w:val="NormalWeb"/>
-        <w:tabs>
-          <w:tab w:val="left" w:leader="dot" w:pos="10206"/>
-        </w:tabs>
-        <w:autoSpaceDE w:val="0"/>
-        <w:autoSpaceDN w:val="0"/>
-        <w:adjustRightInd w:val="0"/>
-        <w:spacing w:before="120" w:beforeAutospacing="0" w:afterLines="80" w:after="192" w:afterAutospacing="0"/>
-        <w:rPr>
-          <w:szCs w:val="22"/>
-          <w:lang w:eastAsia="zh-CN" w:bidi="ar"/>
-        </w:rPr>
-      </w:pPr>
-      <w:r>
-        <w:rPr>
-          <w:szCs w:val="22"/>
-          <w:lang w:eastAsia="zh-CN" w:bidi="ar"/>
-        </w:rPr>
-        <w:tab/>
-      </w:r>
-    </w:p>
-    <w:p>
-      <w:pPr>
-        <w:pStyle w:val="NormalWeb"/>
-        <w:tabs>
-          <w:tab w:val="left" w:leader="dot" w:pos="10206"/>
-        </w:tabs>
-        <w:autoSpaceDE w:val="0"/>
-        <w:autoSpaceDN w:val="0"/>
-        <w:adjustRightInd w:val="0"/>
-        <w:spacing w:before="120" w:beforeAutospacing="0" w:afterLines="80" w:after="192" w:afterAutospacing="0"/>
-        <w:rPr>
-          <w:szCs w:val="22"/>
-          <w:lang w:eastAsia="zh-CN" w:bidi="ar"/>
-        </w:rPr>
-      </w:pPr>
-      <w:r>
-        <w:rPr>
-          <w:szCs w:val="22"/>
-          <w:lang w:eastAsia="zh-CN" w:bidi="ar"/>
-        </w:rPr>
-        <w:tab/>
-      </w:r>
-    </w:p>
-    <w:p>
-      <w:pPr>
-        <w:pStyle w:val="NormalWeb"/>
-        <w:tabs>
-          <w:tab w:val="left" w:leader="dot" w:pos="10206"/>
-        </w:tabs>
-        <w:autoSpaceDE w:val="0"/>
-        <w:autoSpaceDN w:val="0"/>
-        <w:adjustRightInd w:val="0"/>
-        <w:spacing w:before="120" w:beforeAutospacing="0" w:afterLines="80" w:after="192" w:afterAutospacing="0"/>
-        <w:rPr>
-          <w:szCs w:val="22"/>
-          <w:lang w:eastAsia="zh-CN" w:bidi="ar"/>
-        </w:rPr>
-      </w:pPr>
-      <w:r>
-        <w:rPr>
-          <w:szCs w:val="22"/>
-          <w:lang w:eastAsia="zh-CN" w:bidi="ar"/>
-        </w:rPr>
-        <w:tab/>
-      </w:r>
-    </w:p>
-    <w:p>
-      <w:pPr>
-        <w:pStyle w:val="NormalWeb"/>
-        <w:tabs>
-          <w:tab w:val="left" w:leader="dot" w:pos="10206"/>
-        </w:tabs>
-        <w:autoSpaceDE w:val="0"/>
-        <w:autoSpaceDN w:val="0"/>
-        <w:adjustRightInd w:val="0"/>
-        <w:spacing w:before="120" w:beforeAutospacing="0" w:afterLines="80" w:after="192" w:afterAutospacing="0"/>
-        <w:rPr>
-          <w:szCs w:val="22"/>
-          <w:lang w:eastAsia="zh-CN" w:bidi="ar"/>
-        </w:rPr>
-      </w:pPr>
-      <w:r>
-        <w:rPr>
-          <w:szCs w:val="22"/>
-          <w:lang w:eastAsia="zh-CN" w:bidi="ar"/>
-        </w:rPr>
-        <w:tab/>
-      </w:r>
-    </w:p>
-    <w:p>
-      <w:pPr>
-        <w:pStyle w:val="NormalWeb"/>
-        <w:tabs>
-          <w:tab w:val="left" w:leader="dot" w:pos="10206"/>
-        </w:tabs>
-        <w:autoSpaceDE w:val="0"/>
-        <w:autoSpaceDN w:val="0"/>
-        <w:adjustRightInd w:val="0"/>
-        <w:spacing w:before="120" w:beforeAutospacing="0" w:afterLines="80" w:after="192" w:afterAutospacing="0"/>
-        <w:rPr>
-          <w:szCs w:val="22"/>
-          <w:lang w:eastAsia="zh-CN" w:bidi="ar"/>
-        </w:rPr>
-      </w:pPr>
-      <w:r>
-        <w:rPr>
-          <w:szCs w:val="22"/>
-          <w:lang w:eastAsia="zh-CN" w:bidi="ar"/>
-        </w:rPr>
-        <w:tab/>
-      </w:r>
-    </w:p>
-    <w:p>
-      <w:pPr>
-        <w:pStyle w:val="NormalWeb"/>
-        <w:tabs>
-          <w:tab w:val="left" w:leader="dot" w:pos="10206"/>
-        </w:tabs>
-        <w:autoSpaceDE w:val="0"/>
-        <w:autoSpaceDN w:val="0"/>
-        <w:adjustRightInd w:val="0"/>
-        <w:spacing w:before="120" w:beforeAutospacing="0" w:afterLines="80" w:after="192" w:afterAutospacing="0"/>
-        <w:rPr>
-          <w:szCs w:val="22"/>
-          <w:lang w:eastAsia="zh-CN" w:bidi="ar"/>
-        </w:rPr>
-      </w:pPr>
-      <w:r>
-        <w:rPr>
-          <w:szCs w:val="22"/>
-          <w:lang w:eastAsia="zh-CN" w:bidi="ar"/>
-        </w:rPr>
-        <w:tab/>
-      </w:r>
-    </w:p>
-    <w:p>
-      <w:pPr>
-        <w:pStyle w:val="NormalWeb"/>
-        <w:tabs>
-          <w:tab w:val="left" w:leader="dot" w:pos="10206"/>
-        </w:tabs>
-        <w:autoSpaceDE w:val="0"/>
-        <w:autoSpaceDN w:val="0"/>
-        <w:adjustRightInd w:val="0"/>
-        <w:spacing w:before="120" w:beforeAutospacing="0" w:afterLines="80" w:after="192" w:afterAutospacing="0"/>
-        <w:rPr>
-          <w:szCs w:val="22"/>
-          <w:lang w:eastAsia="zh-CN" w:bidi="ar"/>
-        </w:rPr>
-      </w:pPr>
-      <w:r>
-        <w:rPr>
-          <w:szCs w:val="22"/>
-          <w:lang w:eastAsia="zh-CN" w:bidi="ar"/>
-        </w:rPr>
-        <w:tab/>
-      </w:r>
-    </w:p>
-    <w:p>
-      <w:pPr>
-        <w:pStyle w:val="NormalWeb"/>
-        <w:tabs>
-          <w:tab w:val="left" w:leader="dot" w:pos="10206"/>
-        </w:tabs>
-        <w:autoSpaceDE w:val="0"/>
-        <w:autoSpaceDN w:val="0"/>
-        <w:adjustRightInd w:val="0"/>
-        <w:spacing w:before="120" w:beforeAutospacing="0" w:afterLines="80" w:after="192" w:afterAutospacing="0"/>
-        <w:rPr>
-          <w:szCs w:val="22"/>
-          <w:lang w:eastAsia="zh-CN" w:bidi="ar"/>
-        </w:rPr>
-      </w:pPr>
-      <w:r>
-        <w:rPr>
-          <w:szCs w:val="22"/>
-          <w:lang w:eastAsia="zh-CN" w:bidi="ar"/>
-        </w:rPr>
-        <w:tab/>
-      </w:r>
-    </w:p>
-    <w:p>
-      <w:pPr>
-        <w:pStyle w:val="NormalWeb"/>
-        <w:tabs>
-          <w:tab w:val="left" w:leader="dot" w:pos="10206"/>
-        </w:tabs>
-        <w:autoSpaceDE w:val="0"/>
-        <w:autoSpaceDN w:val="0"/>
-        <w:adjustRightInd w:val="0"/>
-        <w:spacing w:before="120" w:beforeAutospacing="0" w:afterLines="80" w:after="192" w:afterAutospacing="0"/>
-        <w:rPr>
-          <w:szCs w:val="22"/>
-          <w:lang w:eastAsia="zh-CN" w:bidi="ar"/>
-        </w:rPr>
-      </w:pPr>
-      <w:r>
-        <w:rPr>
-          <w:szCs w:val="22"/>
-          <w:lang w:eastAsia="zh-CN" w:bidi="ar"/>
-        </w:rPr>
-        <w:tab/>
-      </w:r>
-    </w:p>
-    <w:p>
-      <w:pPr>
-        <w:pStyle w:val="NormalWeb"/>
-        <w:tabs>
-          <w:tab w:val="left" w:leader="dot" w:pos="10206"/>
-        </w:tabs>
-        <w:autoSpaceDE w:val="0"/>
-        <w:autoSpaceDN w:val="0"/>
-        <w:adjustRightInd w:val="0"/>
-        <w:spacing w:before="120" w:beforeAutospacing="0" w:afterLines="80" w:after="192" w:afterAutospacing="0"/>
-        <w:rPr>
-          <w:szCs w:val="22"/>
-          <w:lang w:eastAsia="zh-CN" w:bidi="ar"/>
-        </w:rPr>
-      </w:pPr>
-      <w:r>
-        <w:rPr>
-          <w:szCs w:val="22"/>
-          <w:lang w:eastAsia="zh-CN" w:bidi="ar"/>
-        </w:rPr>
-        <w:tab/>
-      </w:r>
-    </w:p>
-    <w:p>
-      <w:pPr>
-        <w:pStyle w:val="NormalWeb"/>
-        <w:tabs>
-          <w:tab w:val="left" w:leader="dot" w:pos="10206"/>
-        </w:tabs>
-        <w:autoSpaceDE w:val="0"/>
-        <w:autoSpaceDN w:val="0"/>
-        <w:adjustRightInd w:val="0"/>
-        <w:spacing w:before="120" w:beforeAutospacing="0" w:afterLines="80" w:after="192" w:afterAutospacing="0"/>
-        <w:rPr>
-          <w:szCs w:val="22"/>
-          <w:lang w:eastAsia="zh-CN" w:bidi="ar"/>
-        </w:rPr>
-      </w:pPr>
-      <w:r>
-        <w:rPr>
-          <w:szCs w:val="22"/>
-          <w:lang w:eastAsia="zh-CN" w:bidi="ar"/>
-        </w:rPr>
-        <w:tab/>
-      </w:r>
-    </w:p>
-    <w:p>
-      <w:pPr>
-        <w:pStyle w:val="NormalWeb"/>
-        <w:tabs>
-          <w:tab w:val="left" w:leader="dot" w:pos="10206"/>
-        </w:tabs>
-        <w:autoSpaceDE w:val="0"/>
-        <w:autoSpaceDN w:val="0"/>
-        <w:adjustRightInd w:val="0"/>
-        <w:spacing w:before="120" w:beforeAutospacing="0" w:afterLines="80" w:after="192" w:afterAutospacing="0"/>
-        <w:rPr>
-          <w:szCs w:val="22"/>
-          <w:lang w:eastAsia="zh-CN" w:bidi="ar"/>
-        </w:rPr>
-      </w:pPr>
-      <w:r>
-        <w:rPr>
-          <w:szCs w:val="22"/>
-          <w:lang w:eastAsia="zh-CN" w:bidi="ar"/>
-        </w:rPr>
-        <w:tab/>
-      </w:r>
-    </w:p>
-    <w:p>
-      <w:pPr>
-        <w:pStyle w:val="NormalWeb"/>
-        <w:tabs>
-          <w:tab w:val="left" w:leader="dot" w:pos="10206"/>
-        </w:tabs>
-        <w:autoSpaceDE w:val="0"/>
-        <w:autoSpaceDN w:val="0"/>
-        <w:adjustRightInd w:val="0"/>
-        <w:spacing w:before="120" w:beforeAutospacing="0" w:afterLines="80" w:after="192" w:afterAutospacing="0"/>
-        <w:rPr>
-          <w:szCs w:val="22"/>
-          <w:lang w:eastAsia="zh-CN" w:bidi="ar"/>
-        </w:rPr>
-      </w:pPr>
-      <w:r>
-        <w:rPr>
-          <w:szCs w:val="22"/>
-          <w:lang w:eastAsia="zh-CN" w:bidi="ar"/>
-        </w:rPr>
-        <w:tab/>
-      </w:r>
-    </w:p>
-    <w:p>
-      <w:pPr>
-        <w:widowControl/>
-        <w:suppressAutoHyphens w:val="0"/>
-      </w:pPr>
     </w:p>
     <w:sectPr>
       <w:footerReference w:type="default" r:id="rId11"/>
@@ -3899,7 +2662,7 @@
 </file>
 
 <file path=word/endnotes.xml><?xml version="1.0" encoding="utf-8"?>
-<w:endnotes xmlns:wpc="http://schemas.microsoft.com/office/word/2010/wordprocessingCanvas" xmlns:mc="http://schemas.openxmlformats.org/markup-compatibility/2006" xmlns:o="urn:schemas-microsoft-com:office:office" xmlns:r="http://schemas.openxmlformats.org/officeDocument/2006/relationships" xmlns:m="http://schemas.openxmlformats.org/officeDocument/2006/math" xmlns:v="urn:schemas-microsoft-com:vml" xmlns:wp14="http://schemas.microsoft.com/office/word/2010/wordprocessingDrawing" xmlns:wp="http://schemas.openxmlformats.org/drawingml/2006/wordprocessingDrawing" xmlns:w10="urn:schemas-microsoft-com:office:word" xmlns:w="http://schemas.openxmlformats.org/wordprocessingml/2006/main" xmlns:w14="http://schemas.microsoft.com/office/word/2010/wordml" xmlns:w15="http://schemas.microsoft.com/office/word/2012/wordml" xmlns:wpg="http://schemas.microsoft.com/office/word/2010/wordprocessingGroup" xmlns:wpi="http://schemas.microsoft.com/office/word/2010/wordprocessingInk" xmlns:wne="http://schemas.microsoft.com/office/word/2006/wordml" xmlns:wps="http://schemas.microsoft.com/office/word/2010/wordprocessingShape" mc:Ignorable="w14 w15 wp14">
+<w:endnotes xmlns:wpc="http://schemas.microsoft.com/office/word/2010/wordprocessingCanvas" xmlns:cx="http://schemas.microsoft.com/office/drawing/2014/chartex" xmlns:cx1="http://schemas.microsoft.com/office/drawing/2015/9/8/chartex" xmlns:cx2="http://schemas.microsoft.com/office/drawing/2015/10/21/chartex" xmlns:cx3="http://schemas.microsoft.com/office/drawing/2016/5/9/chartex" xmlns:cx4="http://schemas.microsoft.com/office/drawing/2016/5/10/chartex" xmlns:cx5="http://schemas.microsoft.com/office/drawing/2016/5/11/chartex" xmlns:cx6="http://schemas.microsoft.com/office/drawing/2016/5/12/chartex" xmlns:cx7="http://schemas.microsoft.com/office/drawing/2016/5/13/chartex" xmlns:cx8="http://schemas.microsoft.com/office/drawing/2016/5/14/chartex" xmlns:mc="http://schemas.openxmlformats.org/markup-compatibility/2006" xmlns:aink="http://schemas.microsoft.com/office/drawing/2016/ink" xmlns:am3d="http://schemas.microsoft.com/office/drawing/2017/model3d" xmlns:o="urn:schemas-microsoft-com:office:office" xmlns:r="http://schemas.openxmlformats.org/officeDocument/2006/relationships" xmlns:m="http://schemas.openxmlformats.org/officeDocument/2006/math" xmlns:v="urn:schemas-microsoft-com:vml" xmlns:wp14="http://schemas.microsoft.com/office/word/2010/wordprocessingDrawing" xmlns:wp="http://schemas.openxmlformats.org/drawingml/2006/wordprocessingDrawing" xmlns:w10="urn:schemas-microsoft-com:office:word" xmlns:w="http://schemas.openxmlformats.org/wordprocessingml/2006/main" xmlns:w14="http://schemas.microsoft.com/office/word/2010/wordml" xmlns:w15="http://schemas.microsoft.com/office/word/2012/wordml" xmlns:w16cid="http://schemas.microsoft.com/office/word/2016/wordml/cid" xmlns:w16se="http://schemas.microsoft.com/office/word/2015/wordml/symex" xmlns:wpg="http://schemas.microsoft.com/office/word/2010/wordprocessingGroup" xmlns:wpi="http://schemas.microsoft.com/office/word/2010/wordprocessingInk" xmlns:wne="http://schemas.microsoft.com/office/word/2006/wordml" xmlns:wps="http://schemas.microsoft.com/office/word/2010/wordprocessingShape" mc:Ignorable="w14 w15 w16se w16cid wp14">
   <w:endnote w:type="separator" w:id="-1">
     <w:p>
       <w:r>
@@ -3918,7 +2681,7 @@
 </file>
 
 <file path=word/footer1.xml><?xml version="1.0" encoding="utf-8"?>
-<w:ftr xmlns:wpc="http://schemas.microsoft.com/office/word/2010/wordprocessingCanvas" xmlns:mc="http://schemas.openxmlformats.org/markup-compatibility/2006" xmlns:o="urn:schemas-microsoft-com:office:office" xmlns:r="http://schemas.openxmlformats.org/officeDocument/2006/relationships" xmlns:m="http://schemas.openxmlformats.org/officeDocument/2006/math" xmlns:v="urn:schemas-microsoft-com:vml" xmlns:wp14="http://schemas.microsoft.com/office/word/2010/wordprocessingDrawing" xmlns:wp="http://schemas.openxmlformats.org/drawingml/2006/wordprocessingDrawing" xmlns:w10="urn:schemas-microsoft-com:office:word" xmlns:w="http://schemas.openxmlformats.org/wordprocessingml/2006/main" xmlns:w14="http://schemas.microsoft.com/office/word/2010/wordml" xmlns:w15="http://schemas.microsoft.com/office/word/2012/wordml" xmlns:wpg="http://schemas.microsoft.com/office/word/2010/wordprocessingGroup" xmlns:wpi="http://schemas.microsoft.com/office/word/2010/wordprocessingInk" xmlns:wne="http://schemas.microsoft.com/office/word/2006/wordml" xmlns:wps="http://schemas.microsoft.com/office/word/2010/wordprocessingShape" mc:Ignorable="w14 w15 wp14">
+<w:ftr xmlns:wpc="http://schemas.microsoft.com/office/word/2010/wordprocessingCanvas" xmlns:cx="http://schemas.microsoft.com/office/drawing/2014/chartex" xmlns:cx1="http://schemas.microsoft.com/office/drawing/2015/9/8/chartex" xmlns:cx2="http://schemas.microsoft.com/office/drawing/2015/10/21/chartex" xmlns:cx3="http://schemas.microsoft.com/office/drawing/2016/5/9/chartex" xmlns:cx4="http://schemas.microsoft.com/office/drawing/2016/5/10/chartex" xmlns:cx5="http://schemas.microsoft.com/office/drawing/2016/5/11/chartex" xmlns:cx6="http://schemas.microsoft.com/office/drawing/2016/5/12/chartex" xmlns:cx7="http://schemas.microsoft.com/office/drawing/2016/5/13/chartex" xmlns:cx8="http://schemas.microsoft.com/office/drawing/2016/5/14/chartex" xmlns:mc="http://schemas.openxmlformats.org/markup-compatibility/2006" xmlns:aink="http://schemas.microsoft.com/office/drawing/2016/ink" xmlns:am3d="http://schemas.microsoft.com/office/drawing/2017/model3d" xmlns:o="urn:schemas-microsoft-com:office:office" xmlns:r="http://schemas.openxmlformats.org/officeDocument/2006/relationships" xmlns:m="http://schemas.openxmlformats.org/officeDocument/2006/math" xmlns:v="urn:schemas-microsoft-com:vml" xmlns:wp14="http://schemas.microsoft.com/office/word/2010/wordprocessingDrawing" xmlns:wp="http://schemas.openxmlformats.org/drawingml/2006/wordprocessingDrawing" xmlns:w10="urn:schemas-microsoft-com:office:word" xmlns:w="http://schemas.openxmlformats.org/wordprocessingml/2006/main" xmlns:w14="http://schemas.microsoft.com/office/word/2010/wordml" xmlns:w15="http://schemas.microsoft.com/office/word/2012/wordml" xmlns:w16cid="http://schemas.microsoft.com/office/word/2016/wordml/cid" xmlns:w16se="http://schemas.microsoft.com/office/word/2015/wordml/symex" xmlns:wpg="http://schemas.microsoft.com/office/word/2010/wordprocessingGroup" xmlns:wpi="http://schemas.microsoft.com/office/word/2010/wordprocessingInk" xmlns:wne="http://schemas.microsoft.com/office/word/2006/wordml" xmlns:wps="http://schemas.microsoft.com/office/word/2010/wordprocessingShape" mc:Ignorable="w14 w15 w16se w16cid wp14">
   <w:p>
     <w:pPr>
       <w:pStyle w:val="Footer"/>
@@ -3929,27 +2692,14 @@
         <w:tab w:val="right" w:pos="10206"/>
       </w:tabs>
     </w:pPr>
-    <w:r>
-      <w:fldChar w:fldCharType="begin"/>
-    </w:r>
-    <w:r>
-      <w:instrText xml:space="preserve"> FILENAME   \* MERGEFORMAT </w:instrText>
-    </w:r>
-    <w:r>
-      <w:fldChar w:fldCharType="separate"/>
-    </w:r>
-    <w:r>
-      <w:rPr>
-        <w:noProof/>
-      </w:rPr>
-      <w:t>ICTPRG501_AT2_TEX_TQM_v1.docx</w:t>
-    </w:r>
-    <w:r>
-      <w:rPr>
-        <w:noProof/>
-      </w:rPr>
-      <w:fldChar w:fldCharType="end"/>
-    </w:r>
+    <w:fldSimple w:instr=" FILENAME   \* MERGEFORMAT ">
+      <w:r>
+        <w:rPr>
+          <w:noProof/>
+        </w:rPr>
+        <w:t>ICTPRG501_AT2_TEX_TQM_v1.docx</w:t>
+      </w:r>
+    </w:fldSimple>
     <w:r>
       <w:tab/>
     </w:r>
@@ -3981,33 +2731,20 @@
     <w:r>
       <w:t xml:space="preserve"> of </w:t>
     </w:r>
-    <w:r>
-      <w:fldChar w:fldCharType="begin"/>
-    </w:r>
-    <w:r>
-      <w:instrText xml:space="preserve"> NUMPAGES  \* Arabic  \* MERGEFORMAT </w:instrText>
-    </w:r>
-    <w:r>
-      <w:fldChar w:fldCharType="separate"/>
-    </w:r>
-    <w:r>
-      <w:rPr>
-        <w:noProof/>
-      </w:rPr>
-      <w:t>6</w:t>
-    </w:r>
-    <w:r>
-      <w:rPr>
-        <w:noProof/>
-      </w:rPr>
-      <w:fldChar w:fldCharType="end"/>
-    </w:r>
+    <w:fldSimple w:instr=" NUMPAGES  \* Arabic  \* MERGEFORMAT ">
+      <w:r>
+        <w:rPr>
+          <w:noProof/>
+        </w:rPr>
+        <w:t>6</w:t>
+      </w:r>
+    </w:fldSimple>
   </w:p>
 </w:ftr>
 </file>
 
 <file path=word/footer2.xml><?xml version="1.0" encoding="utf-8"?>
-<w:ftr xmlns:wpc="http://schemas.microsoft.com/office/word/2010/wordprocessingCanvas" xmlns:mc="http://schemas.openxmlformats.org/markup-compatibility/2006" xmlns:o="urn:schemas-microsoft-com:office:office" xmlns:r="http://schemas.openxmlformats.org/officeDocument/2006/relationships" xmlns:m="http://schemas.openxmlformats.org/officeDocument/2006/math" xmlns:v="urn:schemas-microsoft-com:vml" xmlns:wp14="http://schemas.microsoft.com/office/word/2010/wordprocessingDrawing" xmlns:wp="http://schemas.openxmlformats.org/drawingml/2006/wordprocessingDrawing" xmlns:w10="urn:schemas-microsoft-com:office:word" xmlns:w="http://schemas.openxmlformats.org/wordprocessingml/2006/main" xmlns:w14="http://schemas.microsoft.com/office/word/2010/wordml" xmlns:w15="http://schemas.microsoft.com/office/word/2012/wordml" xmlns:wpg="http://schemas.microsoft.com/office/word/2010/wordprocessingGroup" xmlns:wpi="http://schemas.microsoft.com/office/word/2010/wordprocessingInk" xmlns:wne="http://schemas.microsoft.com/office/word/2006/wordml" xmlns:wps="http://schemas.microsoft.com/office/word/2010/wordprocessingShape" mc:Ignorable="w14 w15 wp14">
+<w:ftr xmlns:wpc="http://schemas.microsoft.com/office/word/2010/wordprocessingCanvas" xmlns:cx="http://schemas.microsoft.com/office/drawing/2014/chartex" xmlns:cx1="http://schemas.microsoft.com/office/drawing/2015/9/8/chartex" xmlns:cx2="http://schemas.microsoft.com/office/drawing/2015/10/21/chartex" xmlns:cx3="http://schemas.microsoft.com/office/drawing/2016/5/9/chartex" xmlns:cx4="http://schemas.microsoft.com/office/drawing/2016/5/10/chartex" xmlns:cx5="http://schemas.microsoft.com/office/drawing/2016/5/11/chartex" xmlns:cx6="http://schemas.microsoft.com/office/drawing/2016/5/12/chartex" xmlns:cx7="http://schemas.microsoft.com/office/drawing/2016/5/13/chartex" xmlns:cx8="http://schemas.microsoft.com/office/drawing/2016/5/14/chartex" xmlns:mc="http://schemas.openxmlformats.org/markup-compatibility/2006" xmlns:aink="http://schemas.microsoft.com/office/drawing/2016/ink" xmlns:am3d="http://schemas.microsoft.com/office/drawing/2017/model3d" xmlns:o="urn:schemas-microsoft-com:office:office" xmlns:r="http://schemas.openxmlformats.org/officeDocument/2006/relationships" xmlns:m="http://schemas.openxmlformats.org/officeDocument/2006/math" xmlns:v="urn:schemas-microsoft-com:vml" xmlns:wp14="http://schemas.microsoft.com/office/word/2010/wordprocessingDrawing" xmlns:wp="http://schemas.openxmlformats.org/drawingml/2006/wordprocessingDrawing" xmlns:w10="urn:schemas-microsoft-com:office:word" xmlns:w="http://schemas.openxmlformats.org/wordprocessingml/2006/main" xmlns:w14="http://schemas.microsoft.com/office/word/2010/wordml" xmlns:w15="http://schemas.microsoft.com/office/word/2012/wordml" xmlns:w16cid="http://schemas.microsoft.com/office/word/2016/wordml/cid" xmlns:w16se="http://schemas.microsoft.com/office/word/2015/wordml/symex" xmlns:wpg="http://schemas.microsoft.com/office/word/2010/wordprocessingGroup" xmlns:wpi="http://schemas.microsoft.com/office/word/2010/wordprocessingInk" xmlns:wne="http://schemas.microsoft.com/office/word/2006/wordml" xmlns:wps="http://schemas.microsoft.com/office/word/2010/wordprocessingShape" mc:Ignorable="w14 w15 w16se w16cid wp14">
   <w:p>
     <w:pPr>
       <w:pStyle w:val="Footer"/>
@@ -4227,7 +2964,7 @@
 </file>
 
 <file path=word/footnotes.xml><?xml version="1.0" encoding="utf-8"?>
-<w:footnotes xmlns:wpc="http://schemas.microsoft.com/office/word/2010/wordprocessingCanvas" xmlns:mc="http://schemas.openxmlformats.org/markup-compatibility/2006" xmlns:o="urn:schemas-microsoft-com:office:office" xmlns:r="http://schemas.openxmlformats.org/officeDocument/2006/relationships" xmlns:m="http://schemas.openxmlformats.org/officeDocument/2006/math" xmlns:v="urn:schemas-microsoft-com:vml" xmlns:wp14="http://schemas.microsoft.com/office/word/2010/wordprocessingDrawing" xmlns:wp="http://schemas.openxmlformats.org/drawingml/2006/wordprocessingDrawing" xmlns:w10="urn:schemas-microsoft-com:office:word" xmlns:w="http://schemas.openxmlformats.org/wordprocessingml/2006/main" xmlns:w14="http://schemas.microsoft.com/office/word/2010/wordml" xmlns:w15="http://schemas.microsoft.com/office/word/2012/wordml" xmlns:wpg="http://schemas.microsoft.com/office/word/2010/wordprocessingGroup" xmlns:wpi="http://schemas.microsoft.com/office/word/2010/wordprocessingInk" xmlns:wne="http://schemas.microsoft.com/office/word/2006/wordml" xmlns:wps="http://schemas.microsoft.com/office/word/2010/wordprocessingShape" mc:Ignorable="w14 w15 wp14">
+<w:footnotes xmlns:wpc="http://schemas.microsoft.com/office/word/2010/wordprocessingCanvas" xmlns:cx="http://schemas.microsoft.com/office/drawing/2014/chartex" xmlns:cx1="http://schemas.microsoft.com/office/drawing/2015/9/8/chartex" xmlns:cx2="http://schemas.microsoft.com/office/drawing/2015/10/21/chartex" xmlns:cx3="http://schemas.microsoft.com/office/drawing/2016/5/9/chartex" xmlns:cx4="http://schemas.microsoft.com/office/drawing/2016/5/10/chartex" xmlns:cx5="http://schemas.microsoft.com/office/drawing/2016/5/11/chartex" xmlns:cx6="http://schemas.microsoft.com/office/drawing/2016/5/12/chartex" xmlns:cx7="http://schemas.microsoft.com/office/drawing/2016/5/13/chartex" xmlns:cx8="http://schemas.microsoft.com/office/drawing/2016/5/14/chartex" xmlns:mc="http://schemas.openxmlformats.org/markup-compatibility/2006" xmlns:aink="http://schemas.microsoft.com/office/drawing/2016/ink" xmlns:am3d="http://schemas.microsoft.com/office/drawing/2017/model3d" xmlns:o="urn:schemas-microsoft-com:office:office" xmlns:r="http://schemas.openxmlformats.org/officeDocument/2006/relationships" xmlns:m="http://schemas.openxmlformats.org/officeDocument/2006/math" xmlns:v="urn:schemas-microsoft-com:vml" xmlns:wp14="http://schemas.microsoft.com/office/word/2010/wordprocessingDrawing" xmlns:wp="http://schemas.openxmlformats.org/drawingml/2006/wordprocessingDrawing" xmlns:w10="urn:schemas-microsoft-com:office:word" xmlns:w="http://schemas.openxmlformats.org/wordprocessingml/2006/main" xmlns:w14="http://schemas.microsoft.com/office/word/2010/wordml" xmlns:w15="http://schemas.microsoft.com/office/word/2012/wordml" xmlns:w16cid="http://schemas.microsoft.com/office/word/2016/wordml/cid" xmlns:w16se="http://schemas.microsoft.com/office/word/2015/wordml/symex" xmlns:wpg="http://schemas.microsoft.com/office/word/2010/wordprocessingGroup" xmlns:wpi="http://schemas.microsoft.com/office/word/2010/wordprocessingInk" xmlns:wne="http://schemas.microsoft.com/office/word/2006/wordml" xmlns:wps="http://schemas.microsoft.com/office/word/2010/wordprocessingShape" mc:Ignorable="w14 w15 w16se w16cid wp14">
   <w:footnote w:type="separator" w:id="-1">
     <w:p>
       <w:r>
@@ -4246,7 +2983,7 @@
 </file>
 
 <file path=word/header1.xml><?xml version="1.0" encoding="utf-8"?>
-<w:hdr xmlns:wpc="http://schemas.microsoft.com/office/word/2010/wordprocessingCanvas" xmlns:mc="http://schemas.openxmlformats.org/markup-compatibility/2006" xmlns:o="urn:schemas-microsoft-com:office:office" xmlns:r="http://schemas.openxmlformats.org/officeDocument/2006/relationships" xmlns:m="http://schemas.openxmlformats.org/officeDocument/2006/math" xmlns:v="urn:schemas-microsoft-com:vml" xmlns:wp14="http://schemas.microsoft.com/office/word/2010/wordprocessingDrawing" xmlns:wp="http://schemas.openxmlformats.org/drawingml/2006/wordprocessingDrawing" xmlns:w10="urn:schemas-microsoft-com:office:word" xmlns:w="http://schemas.openxmlformats.org/wordprocessingml/2006/main" xmlns:w14="http://schemas.microsoft.com/office/word/2010/wordml" xmlns:w15="http://schemas.microsoft.com/office/word/2012/wordml" xmlns:wpg="http://schemas.microsoft.com/office/word/2010/wordprocessingGroup" xmlns:wpi="http://schemas.microsoft.com/office/word/2010/wordprocessingInk" xmlns:wne="http://schemas.microsoft.com/office/word/2006/wordml" xmlns:wps="http://schemas.microsoft.com/office/word/2010/wordprocessingShape" mc:Ignorable="w14 w15 wp14">
+<w:hdr xmlns:wpc="http://schemas.microsoft.com/office/word/2010/wordprocessingCanvas" xmlns:cx="http://schemas.microsoft.com/office/drawing/2014/chartex" xmlns:cx1="http://schemas.microsoft.com/office/drawing/2015/9/8/chartex" xmlns:cx2="http://schemas.microsoft.com/office/drawing/2015/10/21/chartex" xmlns:cx3="http://schemas.microsoft.com/office/drawing/2016/5/9/chartex" xmlns:cx4="http://schemas.microsoft.com/office/drawing/2016/5/10/chartex" xmlns:cx5="http://schemas.microsoft.com/office/drawing/2016/5/11/chartex" xmlns:cx6="http://schemas.microsoft.com/office/drawing/2016/5/12/chartex" xmlns:cx7="http://schemas.microsoft.com/office/drawing/2016/5/13/chartex" xmlns:cx8="http://schemas.microsoft.com/office/drawing/2016/5/14/chartex" xmlns:mc="http://schemas.openxmlformats.org/markup-compatibility/2006" xmlns:aink="http://schemas.microsoft.com/office/drawing/2016/ink" xmlns:am3d="http://schemas.microsoft.com/office/drawing/2017/model3d" xmlns:o="urn:schemas-microsoft-com:office:office" xmlns:r="http://schemas.openxmlformats.org/officeDocument/2006/relationships" xmlns:m="http://schemas.openxmlformats.org/officeDocument/2006/math" xmlns:v="urn:schemas-microsoft-com:vml" xmlns:wp14="http://schemas.microsoft.com/office/word/2010/wordprocessingDrawing" xmlns:wp="http://schemas.openxmlformats.org/drawingml/2006/wordprocessingDrawing" xmlns:w10="urn:schemas-microsoft-com:office:word" xmlns:w="http://schemas.openxmlformats.org/wordprocessingml/2006/main" xmlns:w14="http://schemas.microsoft.com/office/word/2010/wordml" xmlns:w15="http://schemas.microsoft.com/office/word/2012/wordml" xmlns:w16cid="http://schemas.microsoft.com/office/word/2016/wordml/cid" xmlns:w16se="http://schemas.microsoft.com/office/word/2015/wordml/symex" xmlns:wpg="http://schemas.microsoft.com/office/word/2010/wordprocessingGroup" xmlns:wpi="http://schemas.microsoft.com/office/word/2010/wordprocessingInk" xmlns:wne="http://schemas.microsoft.com/office/word/2006/wordml" xmlns:wps="http://schemas.microsoft.com/office/word/2010/wordprocessingShape" mc:Ignorable="w14 w15 w16se w16cid wp14">
   <w:tbl>
     <w:tblPr>
       <w:tblW w:w="4897" w:type="pct"/>
@@ -4254,8 +2991,8 @@
       <w:tblLook w:val="04A0" w:firstRow="1" w:lastRow="0" w:firstColumn="1" w:lastColumn="0" w:noHBand="0" w:noVBand="1"/>
     </w:tblPr>
     <w:tblGrid>
-      <w:gridCol w:w="7537"/>
-      <w:gridCol w:w="2668"/>
+      <w:gridCol w:w="7382"/>
+      <w:gridCol w:w="2612"/>
     </w:tblGrid>
     <w:tr>
       <w:trPr>
@@ -4453,8 +3190,8 @@
 </file>
 
 <file path=word/numbering.xml><?xml version="1.0" encoding="utf-8"?>
-<w:numbering xmlns:wpc="http://schemas.microsoft.com/office/word/2010/wordprocessingCanvas" xmlns:mc="http://schemas.openxmlformats.org/markup-compatibility/2006" xmlns:o="urn:schemas-microsoft-com:office:office" xmlns:r="http://schemas.openxmlformats.org/officeDocument/2006/relationships" xmlns:m="http://schemas.openxmlformats.org/officeDocument/2006/math" xmlns:v="urn:schemas-microsoft-com:vml" xmlns:wp14="http://schemas.microsoft.com/office/word/2010/wordprocessingDrawing" xmlns:wp="http://schemas.openxmlformats.org/drawingml/2006/wordprocessingDrawing" xmlns:w10="urn:schemas-microsoft-com:office:word" xmlns:w="http://schemas.openxmlformats.org/wordprocessingml/2006/main" xmlns:w14="http://schemas.microsoft.com/office/word/2010/wordml" xmlns:w15="http://schemas.microsoft.com/office/word/2012/wordml" xmlns:wpg="http://schemas.microsoft.com/office/word/2010/wordprocessingGroup" xmlns:wpi="http://schemas.microsoft.com/office/word/2010/wordprocessingInk" xmlns:wne="http://schemas.microsoft.com/office/word/2006/wordml" xmlns:wps="http://schemas.microsoft.com/office/word/2010/wordprocessingShape" mc:Ignorable="w14 w15 wp14">
-  <w:abstractNum w:abstractNumId="0">
+<w:numbering xmlns:wpc="http://schemas.microsoft.com/office/word/2010/wordprocessingCanvas" xmlns:cx="http://schemas.microsoft.com/office/drawing/2014/chartex" xmlns:cx1="http://schemas.microsoft.com/office/drawing/2015/9/8/chartex" xmlns:cx2="http://schemas.microsoft.com/office/drawing/2015/10/21/chartex" xmlns:cx3="http://schemas.microsoft.com/office/drawing/2016/5/9/chartex" xmlns:cx4="http://schemas.microsoft.com/office/drawing/2016/5/10/chartex" xmlns:cx5="http://schemas.microsoft.com/office/drawing/2016/5/11/chartex" xmlns:cx6="http://schemas.microsoft.com/office/drawing/2016/5/12/chartex" xmlns:cx7="http://schemas.microsoft.com/office/drawing/2016/5/13/chartex" xmlns:cx8="http://schemas.microsoft.com/office/drawing/2016/5/14/chartex" xmlns:mc="http://schemas.openxmlformats.org/markup-compatibility/2006" xmlns:aink="http://schemas.microsoft.com/office/drawing/2016/ink" xmlns:am3d="http://schemas.microsoft.com/office/drawing/2017/model3d" xmlns:o="urn:schemas-microsoft-com:office:office" xmlns:r="http://schemas.openxmlformats.org/officeDocument/2006/relationships" xmlns:m="http://schemas.openxmlformats.org/officeDocument/2006/math" xmlns:v="urn:schemas-microsoft-com:vml" xmlns:wp14="http://schemas.microsoft.com/office/word/2010/wordprocessingDrawing" xmlns:wp="http://schemas.openxmlformats.org/drawingml/2006/wordprocessingDrawing" xmlns:w10="urn:schemas-microsoft-com:office:word" xmlns:w="http://schemas.openxmlformats.org/wordprocessingml/2006/main" xmlns:w14="http://schemas.microsoft.com/office/word/2010/wordml" xmlns:w15="http://schemas.microsoft.com/office/word/2012/wordml" xmlns:w16cid="http://schemas.microsoft.com/office/word/2016/wordml/cid" xmlns:w16se="http://schemas.microsoft.com/office/word/2015/wordml/symex" xmlns:wpg="http://schemas.microsoft.com/office/word/2010/wordprocessingGroup" xmlns:wpi="http://schemas.microsoft.com/office/word/2010/wordprocessingInk" xmlns:wne="http://schemas.microsoft.com/office/word/2006/wordml" xmlns:wps="http://schemas.microsoft.com/office/word/2010/wordprocessingShape" mc:Ignorable="w14 w15 w16se w16cid wp14">
+  <w:abstractNum w:abstractNumId="0" w15:restartNumberingAfterBreak="0">
     <w:nsid w:val="FFFFFF7C"/>
     <w:multiLevelType w:val="singleLevel"/>
     <w:tmpl w:val="67F47676"/>
@@ -4471,7 +3208,7 @@
       </w:pPr>
     </w:lvl>
   </w:abstractNum>
-  <w:abstractNum w:abstractNumId="1">
+  <w:abstractNum w:abstractNumId="1" w15:restartNumberingAfterBreak="0">
     <w:nsid w:val="FFFFFF7D"/>
     <w:multiLevelType w:val="singleLevel"/>
     <w:tmpl w:val="23164978"/>
@@ -4488,7 +3225,7 @@
       </w:pPr>
     </w:lvl>
   </w:abstractNum>
-  <w:abstractNum w:abstractNumId="2">
+  <w:abstractNum w:abstractNumId="2" w15:restartNumberingAfterBreak="0">
     <w:nsid w:val="FFFFFF7E"/>
     <w:multiLevelType w:val="singleLevel"/>
     <w:tmpl w:val="B06A8388"/>
@@ -4505,7 +3242,7 @@
       </w:pPr>
     </w:lvl>
   </w:abstractNum>
-  <w:abstractNum w:abstractNumId="3">
+  <w:abstractNum w:abstractNumId="3" w15:restartNumberingAfterBreak="0">
     <w:nsid w:val="FFFFFF7F"/>
     <w:multiLevelType w:val="singleLevel"/>
     <w:tmpl w:val="EC04D826"/>
@@ -4522,7 +3259,7 @@
       </w:pPr>
     </w:lvl>
   </w:abstractNum>
-  <w:abstractNum w:abstractNumId="4">
+  <w:abstractNum w:abstractNumId="4" w15:restartNumberingAfterBreak="0">
     <w:nsid w:val="FFFFFF80"/>
     <w:multiLevelType w:val="singleLevel"/>
     <w:tmpl w:val="324ACEAE"/>
@@ -4542,7 +3279,7 @@
       </w:rPr>
     </w:lvl>
   </w:abstractNum>
-  <w:abstractNum w:abstractNumId="5">
+  <w:abstractNum w:abstractNumId="5" w15:restartNumberingAfterBreak="0">
     <w:nsid w:val="FFFFFF81"/>
     <w:multiLevelType w:val="singleLevel"/>
     <w:tmpl w:val="E40AD752"/>
@@ -4562,7 +3299,7 @@
       </w:rPr>
     </w:lvl>
   </w:abstractNum>
-  <w:abstractNum w:abstractNumId="6">
+  <w:abstractNum w:abstractNumId="6" w15:restartNumberingAfterBreak="0">
     <w:nsid w:val="FFFFFF82"/>
     <w:multiLevelType w:val="singleLevel"/>
     <w:tmpl w:val="A872AE0E"/>
@@ -4582,7 +3319,7 @@
       </w:rPr>
     </w:lvl>
   </w:abstractNum>
-  <w:abstractNum w:abstractNumId="7">
+  <w:abstractNum w:abstractNumId="7" w15:restartNumberingAfterBreak="0">
     <w:nsid w:val="FFFFFF83"/>
     <w:multiLevelType w:val="singleLevel"/>
     <w:tmpl w:val="510A6244"/>
@@ -4602,7 +3339,7 @@
       </w:rPr>
     </w:lvl>
   </w:abstractNum>
-  <w:abstractNum w:abstractNumId="8">
+  <w:abstractNum w:abstractNumId="8" w15:restartNumberingAfterBreak="0">
     <w:nsid w:val="FFFFFF88"/>
     <w:multiLevelType w:val="singleLevel"/>
     <w:tmpl w:val="8CB0BD36"/>
@@ -4619,7 +3356,7 @@
       </w:pPr>
     </w:lvl>
   </w:abstractNum>
-  <w:abstractNum w:abstractNumId="9">
+  <w:abstractNum w:abstractNumId="9" w15:restartNumberingAfterBreak="0">
     <w:nsid w:val="FFFFFF89"/>
     <w:multiLevelType w:val="singleLevel"/>
     <w:tmpl w:val="CCCAF4C6"/>
@@ -4639,7 +3376,7 @@
       </w:rPr>
     </w:lvl>
   </w:abstractNum>
-  <w:abstractNum w:abstractNumId="10">
+  <w:abstractNum w:abstractNumId="10" w15:restartNumberingAfterBreak="0">
     <w:nsid w:val="07FB5A13"/>
     <w:multiLevelType w:val="hybridMultilevel"/>
     <w:tmpl w:val="2B8A9F5E"/>
@@ -4753,7 +3490,7 @@
       </w:rPr>
     </w:lvl>
   </w:abstractNum>
-  <w:abstractNum w:abstractNumId="11">
+  <w:abstractNum w:abstractNumId="11" w15:restartNumberingAfterBreak="0">
     <w:nsid w:val="0C9C62A2"/>
     <w:multiLevelType w:val="hybridMultilevel"/>
     <w:tmpl w:val="143A6CCE"/>
@@ -4842,7 +3579,7 @@
       </w:pPr>
     </w:lvl>
   </w:abstractNum>
-  <w:abstractNum w:abstractNumId="12">
+  <w:abstractNum w:abstractNumId="12" w15:restartNumberingAfterBreak="0">
     <w:nsid w:val="0EA73F42"/>
     <w:multiLevelType w:val="hybridMultilevel"/>
     <w:tmpl w:val="EE944E74"/>
@@ -4955,7 +3692,7 @@
       </w:rPr>
     </w:lvl>
   </w:abstractNum>
-  <w:abstractNum w:abstractNumId="13">
+  <w:abstractNum w:abstractNumId="13" w15:restartNumberingAfterBreak="0">
     <w:nsid w:val="233A3320"/>
     <w:multiLevelType w:val="hybridMultilevel"/>
     <w:tmpl w:val="37540D9C"/>
@@ -5041,7 +3778,7 @@
       </w:pPr>
     </w:lvl>
   </w:abstractNum>
-  <w:abstractNum w:abstractNumId="14">
+  <w:abstractNum w:abstractNumId="14" w15:restartNumberingAfterBreak="0">
     <w:nsid w:val="27FF0A93"/>
     <w:multiLevelType w:val="hybridMultilevel"/>
     <w:tmpl w:val="01987D08"/>
@@ -5156,7 +3893,7 @@
       </w:rPr>
     </w:lvl>
   </w:abstractNum>
-  <w:abstractNum w:abstractNumId="15">
+  <w:abstractNum w:abstractNumId="15" w15:restartNumberingAfterBreak="0">
     <w:nsid w:val="2E523C75"/>
     <w:multiLevelType w:val="hybridMultilevel"/>
     <w:tmpl w:val="945E7272"/>
@@ -5269,7 +4006,7 @@
       </w:rPr>
     </w:lvl>
   </w:abstractNum>
-  <w:abstractNum w:abstractNumId="16">
+  <w:abstractNum w:abstractNumId="16" w15:restartNumberingAfterBreak="0">
     <w:nsid w:val="303E0224"/>
     <w:multiLevelType w:val="hybridMultilevel"/>
     <w:tmpl w:val="C38A29C6"/>
@@ -5384,7 +4121,7 @@
       </w:rPr>
     </w:lvl>
   </w:abstractNum>
-  <w:abstractNum w:abstractNumId="17">
+  <w:abstractNum w:abstractNumId="17" w15:restartNumberingAfterBreak="0">
     <w:nsid w:val="364E0684"/>
     <w:multiLevelType w:val="hybridMultilevel"/>
     <w:tmpl w:val="339078F8"/>
@@ -5470,7 +4207,7 @@
       </w:pPr>
     </w:lvl>
   </w:abstractNum>
-  <w:abstractNum w:abstractNumId="18">
+  <w:abstractNum w:abstractNumId="18" w15:restartNumberingAfterBreak="0">
     <w:nsid w:val="38C87E61"/>
     <w:multiLevelType w:val="hybridMultilevel"/>
     <w:tmpl w:val="1ABCE042"/>
@@ -5584,7 +4321,7 @@
       </w:rPr>
     </w:lvl>
   </w:abstractNum>
-  <w:abstractNum w:abstractNumId="19">
+  <w:abstractNum w:abstractNumId="19" w15:restartNumberingAfterBreak="0">
     <w:nsid w:val="3EEF1310"/>
     <w:multiLevelType w:val="multilevel"/>
     <w:tmpl w:val="17301102"/>
@@ -5700,7 +4437,7 @@
       </w:rPr>
     </w:lvl>
   </w:abstractNum>
-  <w:abstractNum w:abstractNumId="20">
+  <w:abstractNum w:abstractNumId="20" w15:restartNumberingAfterBreak="0">
     <w:nsid w:val="406E7AA6"/>
     <w:multiLevelType w:val="hybridMultilevel"/>
     <w:tmpl w:val="142648BC"/>
@@ -5814,7 +4551,7 @@
       </w:rPr>
     </w:lvl>
   </w:abstractNum>
-  <w:abstractNum w:abstractNumId="21">
+  <w:abstractNum w:abstractNumId="21" w15:restartNumberingAfterBreak="0">
     <w:nsid w:val="595EFC7C"/>
     <w:multiLevelType w:val="multilevel"/>
     <w:tmpl w:val="09EAB4B4"/>
@@ -5951,7 +4688,120 @@
       </w:rPr>
     </w:lvl>
   </w:abstractNum>
-  <w:abstractNum w:abstractNumId="22">
+  <w:abstractNum w:abstractNumId="22" w15:restartNumberingAfterBreak="0">
+    <w:nsid w:val="6B9877E4"/>
+    <w:multiLevelType w:val="hybridMultilevel"/>
+    <w:tmpl w:val="7152B416"/>
+    <w:lvl w:ilvl="0" w:tplc="04090001">
+      <w:start w:val="1"/>
+      <w:numFmt w:val="bullet"/>
+      <w:lvlText w:val=""/>
+      <w:lvlJc w:val="left"/>
+      <w:pPr>
+        <w:ind w:left="720" w:hanging="360"/>
+      </w:pPr>
+      <w:rPr>
+        <w:rFonts w:ascii="Symbol" w:hAnsi="Symbol" w:hint="default"/>
+      </w:rPr>
+    </w:lvl>
+    <w:lvl w:ilvl="1" w:tplc="04090003" w:tentative="1">
+      <w:start w:val="1"/>
+      <w:numFmt w:val="bullet"/>
+      <w:lvlText w:val="o"/>
+      <w:lvlJc w:val="left"/>
+      <w:pPr>
+        <w:ind w:left="1440" w:hanging="360"/>
+      </w:pPr>
+      <w:rPr>
+        <w:rFonts w:ascii="Courier New" w:hAnsi="Courier New" w:cs="Courier New" w:hint="default"/>
+      </w:rPr>
+    </w:lvl>
+    <w:lvl w:ilvl="2" w:tplc="04090005" w:tentative="1">
+      <w:start w:val="1"/>
+      <w:numFmt w:val="bullet"/>
+      <w:lvlText w:val=""/>
+      <w:lvlJc w:val="left"/>
+      <w:pPr>
+        <w:ind w:left="2160" w:hanging="360"/>
+      </w:pPr>
+      <w:rPr>
+        <w:rFonts w:ascii="Wingdings" w:hAnsi="Wingdings" w:hint="default"/>
+      </w:rPr>
+    </w:lvl>
+    <w:lvl w:ilvl="3" w:tplc="04090001" w:tentative="1">
+      <w:start w:val="1"/>
+      <w:numFmt w:val="bullet"/>
+      <w:lvlText w:val=""/>
+      <w:lvlJc w:val="left"/>
+      <w:pPr>
+        <w:ind w:left="2880" w:hanging="360"/>
+      </w:pPr>
+      <w:rPr>
+        <w:rFonts w:ascii="Symbol" w:hAnsi="Symbol" w:hint="default"/>
+      </w:rPr>
+    </w:lvl>
+    <w:lvl w:ilvl="4" w:tplc="04090003" w:tentative="1">
+      <w:start w:val="1"/>
+      <w:numFmt w:val="bullet"/>
+      <w:lvlText w:val="o"/>
+      <w:lvlJc w:val="left"/>
+      <w:pPr>
+        <w:ind w:left="3600" w:hanging="360"/>
+      </w:pPr>
+      <w:rPr>
+        <w:rFonts w:ascii="Courier New" w:hAnsi="Courier New" w:cs="Courier New" w:hint="default"/>
+      </w:rPr>
+    </w:lvl>
+    <w:lvl w:ilvl="5" w:tplc="04090005" w:tentative="1">
+      <w:start w:val="1"/>
+      <w:numFmt w:val="bullet"/>
+      <w:lvlText w:val=""/>
+      <w:lvlJc w:val="left"/>
+      <w:pPr>
+        <w:ind w:left="4320" w:hanging="360"/>
+      </w:pPr>
+      <w:rPr>
+        <w:rFonts w:ascii="Wingdings" w:hAnsi="Wingdings" w:hint="default"/>
+      </w:rPr>
+    </w:lvl>
+    <w:lvl w:ilvl="6" w:tplc="04090001" w:tentative="1">
+      <w:start w:val="1"/>
+      <w:numFmt w:val="bullet"/>
+      <w:lvlText w:val=""/>
+      <w:lvlJc w:val="left"/>
+      <w:pPr>
+        <w:ind w:left="5040" w:hanging="360"/>
+      </w:pPr>
+      <w:rPr>
+        <w:rFonts w:ascii="Symbol" w:hAnsi="Symbol" w:hint="default"/>
+      </w:rPr>
+    </w:lvl>
+    <w:lvl w:ilvl="7" w:tplc="04090003" w:tentative="1">
+      <w:start w:val="1"/>
+      <w:numFmt w:val="bullet"/>
+      <w:lvlText w:val="o"/>
+      <w:lvlJc w:val="left"/>
+      <w:pPr>
+        <w:ind w:left="5760" w:hanging="360"/>
+      </w:pPr>
+      <w:rPr>
+        <w:rFonts w:ascii="Courier New" w:hAnsi="Courier New" w:cs="Courier New" w:hint="default"/>
+      </w:rPr>
+    </w:lvl>
+    <w:lvl w:ilvl="8" w:tplc="04090005" w:tentative="1">
+      <w:start w:val="1"/>
+      <w:numFmt w:val="bullet"/>
+      <w:lvlText w:val=""/>
+      <w:lvlJc w:val="left"/>
+      <w:pPr>
+        <w:ind w:left="6480" w:hanging="360"/>
+      </w:pPr>
+      <w:rPr>
+        <w:rFonts w:ascii="Wingdings" w:hAnsi="Wingdings" w:hint="default"/>
+      </w:rPr>
+    </w:lvl>
+  </w:abstractNum>
+  <w:abstractNum w:abstractNumId="23" w15:restartNumberingAfterBreak="0">
     <w:nsid w:val="70B353B0"/>
     <w:multiLevelType w:val="hybridMultilevel"/>
     <w:tmpl w:val="D9C86596"/>
@@ -6065,7 +4915,7 @@
       </w:rPr>
     </w:lvl>
   </w:abstractNum>
-  <w:abstractNum w:abstractNumId="23">
+  <w:abstractNum w:abstractNumId="24" w15:restartNumberingAfterBreak="0">
     <w:nsid w:val="78B3426D"/>
     <w:multiLevelType w:val="hybridMultilevel"/>
     <w:tmpl w:val="6A0EF7A6"/>
@@ -6179,7 +5029,7 @@
       </w:rPr>
     </w:lvl>
   </w:abstractNum>
-  <w:abstractNum w:abstractNumId="24">
+  <w:abstractNum w:abstractNumId="25" w15:restartNumberingAfterBreak="0">
     <w:nsid w:val="79CB2EAB"/>
     <w:multiLevelType w:val="hybridMultilevel"/>
     <w:tmpl w:val="EA7A00E0"/>
@@ -6292,7 +5142,7 @@
       </w:rPr>
     </w:lvl>
   </w:abstractNum>
-  <w:abstractNum w:abstractNumId="25">
+  <w:abstractNum w:abstractNumId="26" w15:restartNumberingAfterBreak="0">
     <w:nsid w:val="7AFE436D"/>
     <w:multiLevelType w:val="hybridMultilevel"/>
     <w:tmpl w:val="FDA2EF8E"/>
@@ -6406,7 +5256,7 @@
       </w:rPr>
     </w:lvl>
   </w:abstractNum>
-  <w:abstractNum w:abstractNumId="26">
+  <w:abstractNum w:abstractNumId="27" w15:restartNumberingAfterBreak="0">
     <w:nsid w:val="7F5359E7"/>
     <w:multiLevelType w:val="hybridMultilevel"/>
     <w:tmpl w:val="82EE6DEC"/>
@@ -6529,10 +5379,10 @@
     <w:abstractNumId w:val="19"/>
   </w:num>
   <w:num w:numId="4">
-    <w:abstractNumId w:val="26"/>
+    <w:abstractNumId w:val="27"/>
   </w:num>
   <w:num w:numId="5">
-    <w:abstractNumId w:val="22"/>
+    <w:abstractNumId w:val="23"/>
   </w:num>
   <w:num w:numId="6">
     <w:abstractNumId w:val="18"/>
@@ -6544,13 +5394,13 @@
     <w:abstractNumId w:val="10"/>
   </w:num>
   <w:num w:numId="9">
-    <w:abstractNumId w:val="23"/>
+    <w:abstractNumId w:val="24"/>
   </w:num>
   <w:num w:numId="10">
     <w:abstractNumId w:val="15"/>
   </w:num>
   <w:num w:numId="11">
-    <w:abstractNumId w:val="24"/>
+    <w:abstractNumId w:val="25"/>
   </w:num>
   <w:num w:numId="12">
     <w:abstractNumId w:val="11"/>
@@ -6559,7 +5409,7 @@
     <w:abstractNumId w:val="20"/>
   </w:num>
   <w:num w:numId="14">
-    <w:abstractNumId w:val="25"/>
+    <w:abstractNumId w:val="26"/>
   </w:num>
   <w:num w:numId="15">
     <w:abstractNumId w:val="9"/>
@@ -6600,11 +5450,14 @@
   <w:num w:numId="27">
     <w:abstractNumId w:val="21"/>
   </w:num>
+  <w:num w:numId="28">
+    <w:abstractNumId w:val="22"/>
+  </w:num>
 </w:numbering>
 </file>
 
 <file path=word/styles.xml><?xml version="1.0" encoding="utf-8"?>
-<w:styles xmlns:mc="http://schemas.openxmlformats.org/markup-compatibility/2006" xmlns:r="http://schemas.openxmlformats.org/officeDocument/2006/relationships" xmlns:w="http://schemas.openxmlformats.org/wordprocessingml/2006/main" xmlns:w14="http://schemas.microsoft.com/office/word/2010/wordml" xmlns:w15="http://schemas.microsoft.com/office/word/2012/wordml" mc:Ignorable="w14 w15">
+<w:styles xmlns:mc="http://schemas.openxmlformats.org/markup-compatibility/2006" xmlns:r="http://schemas.openxmlformats.org/officeDocument/2006/relationships" xmlns:w="http://schemas.openxmlformats.org/wordprocessingml/2006/main" xmlns:w14="http://schemas.microsoft.com/office/word/2010/wordml" xmlns:w15="http://schemas.microsoft.com/office/word/2012/wordml" xmlns:w16cid="http://schemas.microsoft.com/office/word/2016/wordml/cid" xmlns:w16se="http://schemas.microsoft.com/office/word/2015/wordml/symex" mc:Ignorable="w14 w15 w16se w16cid">
   <w:docDefaults>
     <w:rPrDefault>
       <w:rPr>
@@ -6614,7 +5467,7 @@
     </w:rPrDefault>
     <w:pPrDefault/>
   </w:docDefaults>
-  <w:latentStyles w:defLockedState="0" w:defUIPriority="99" w:defSemiHidden="0" w:defUnhideWhenUsed="0" w:defQFormat="0" w:count="371">
+  <w:latentStyles w:defLockedState="0" w:defUIPriority="99" w:defSemiHidden="0" w:defUnhideWhenUsed="0" w:defQFormat="0" w:count="375">
     <w:lsdException w:name="Normal" w:uiPriority="0" w:qFormat="1"/>
     <w:lsdException w:name="heading 1" w:uiPriority="9" w:qFormat="1"/>
     <w:lsdException w:name="heading 2" w:semiHidden="1" w:uiPriority="9" w:unhideWhenUsed="1" w:qFormat="1"/>
@@ -6720,7 +5573,6 @@
     <w:lsdException w:name="HTML Sample" w:semiHidden="1" w:unhideWhenUsed="1"/>
     <w:lsdException w:name="HTML Typewriter" w:semiHidden="1" w:unhideWhenUsed="1"/>
     <w:lsdException w:name="HTML Variable" w:semiHidden="1" w:unhideWhenUsed="1"/>
-    <w:lsdException w:name="Normal Table" w:semiHidden="1" w:unhideWhenUsed="1"/>
     <w:lsdException w:name="annotation subject" w:semiHidden="1" w:unhideWhenUsed="1"/>
     <w:lsdException w:name="No List" w:semiHidden="1" w:unhideWhenUsed="1"/>
     <w:lsdException w:name="Outline List 1" w:semiHidden="1" w:unhideWhenUsed="1"/>
@@ -6764,10 +5616,8 @@
     <w:lsdException w:name="Table Elegant" w:semiHidden="1" w:unhideWhenUsed="1"/>
     <w:lsdException w:name="Table Professional" w:semiHidden="1" w:unhideWhenUsed="1"/>
     <w:lsdException w:name="Table Subtle 1" w:semiHidden="1" w:unhideWhenUsed="1"/>
-    <w:lsdException w:name="Table Subtle 2" w:semiHidden="1" w:unhideWhenUsed="1"/>
     <w:lsdException w:name="Table Web 1" w:semiHidden="1" w:unhideWhenUsed="1"/>
     <w:lsdException w:name="Table Web 2" w:semiHidden="1" w:unhideWhenUsed="1"/>
-    <w:lsdException w:name="Table Web 3" w:semiHidden="1" w:unhideWhenUsed="1"/>
     <w:lsdException w:name="Balloon Text" w:semiHidden="1" w:unhideWhenUsed="1"/>
     <w:lsdException w:name="Table Grid" w:uiPriority="59"/>
     <w:lsdException w:name="Table Theme" w:semiHidden="1" w:unhideWhenUsed="1"/>
@@ -6986,6 +5836,10 @@
     <w:lsdException w:name="List Table 5 Dark Accent 6" w:uiPriority="50"/>
     <w:lsdException w:name="List Table 6 Colorful Accent 6" w:uiPriority="51"/>
     <w:lsdException w:name="List Table 7 Colorful Accent 6" w:uiPriority="52"/>
+    <w:lsdException w:name="Mention" w:semiHidden="1" w:unhideWhenUsed="1"/>
+    <w:lsdException w:name="Smart Hyperlink" w:semiHidden="1" w:unhideWhenUsed="1"/>
+    <w:lsdException w:name="Hashtag" w:semiHidden="1" w:unhideWhenUsed="1"/>
+    <w:lsdException w:name="Unresolved Mention" w:semiHidden="1" w:unhideWhenUsed="1"/>
   </w:latentStyles>
   <w:style w:type="paragraph" w:default="1" w:styleId="Normal">
     <w:name w:val="Normal"/>
@@ -7517,7 +6371,6 @@
     <w:uiPriority w:val="59"/>
     <w:rsid w:val="007026C1"/>
     <w:tblPr>
-      <w:tblInd w:w="0" w:type="dxa"/>
       <w:tblBorders>
         <w:top w:val="single" w:sz="4" w:space="0" w:color="auto"/>
         <w:left w:val="single" w:sz="4" w:space="0" w:color="auto"/>
@@ -7526,12 +6379,6 @@
         <w:insideH w:val="single" w:sz="4" w:space="0" w:color="auto"/>
         <w:insideV w:val="single" w:sz="4" w:space="0" w:color="auto"/>
       </w:tblBorders>
-      <w:tblCellMar>
-        <w:top w:w="0" w:type="dxa"/>
-        <w:left w:w="108" w:type="dxa"/>
-        <w:bottom w:w="0" w:type="dxa"/>
-        <w:right w:w="108" w:type="dxa"/>
-      </w:tblCellMar>
     </w:tblPr>
   </w:style>
   <w:style w:type="paragraph" w:styleId="NormalWeb">
@@ -8568,15 +7415,6 @@
 </file>
 
 <file path=customXml/item1.xml><?xml version="1.0" encoding="utf-8"?>
-<?mso-contentType ?>
-<FormTemplates xmlns="http://schemas.microsoft.com/sharepoint/v3/contenttype/forms">
-  <Display>DocumentLibraryForm</Display>
-  <Edit>DocumentLibraryForm</Edit>
-  <New>DocumentLibraryForm</New>
-</FormTemplates>
-</file>
-
-<file path=customXml/item2.xml><?xml version="1.0" encoding="utf-8"?>
 <ct:contentTypeSchema xmlns:ct="http://schemas.microsoft.com/office/2006/metadata/contentType" xmlns:ma="http://schemas.microsoft.com/office/2006/metadata/properties/metaAttributes" ct:_="" ma:_="" ma:contentTypeName="Document" ma:contentTypeID="0x010100A33DF2CB7CBF21488CE24248D7EFC793" ma:contentTypeVersion="2" ma:contentTypeDescription="Create a new document." ma:contentTypeScope="" ma:versionID="057395ed9529d017bd022b22e68f8596">
   <xsd:schema xmlns:xsd="http://www.w3.org/2001/XMLSchema" xmlns:xs="http://www.w3.org/2001/XMLSchema" xmlns:p="http://schemas.microsoft.com/office/2006/metadata/properties" xmlns:ns1="http://schemas.microsoft.com/sharepoint/v3" targetNamespace="http://schemas.microsoft.com/office/2006/metadata/properties" ma:root="true" ma:fieldsID="69998be921081f9b34d9aae6dbf37bad" ns1:_="">
     <xsd:import namespace="http://schemas.microsoft.com/sharepoint/v3"/>
@@ -8708,6 +7546,15 @@
 </ct:contentTypeSchema>
 </file>
 
+<file path=customXml/item2.xml><?xml version="1.0" encoding="utf-8"?>
+<?mso-contentType ?>
+<FormTemplates xmlns="http://schemas.microsoft.com/sharepoint/v3/contenttype/forms">
+  <Display>DocumentLibraryForm</Display>
+  <Edit>DocumentLibraryForm</Edit>
+  <New>DocumentLibraryForm</New>
+</FormTemplates>
+</file>
+
 <file path=customXml/item3.xml><?xml version="1.0" encoding="utf-8"?>
 <p:properties xmlns:p="http://schemas.microsoft.com/office/2006/metadata/properties" xmlns:xsi="http://www.w3.org/2001/XMLSchema-instance" xmlns:pc="http://schemas.microsoft.com/office/infopath/2007/PartnerControls">
   <documentManagement>
@@ -8722,14 +7569,6 @@
 </file>
 
 <file path=customXml/itemProps1.xml><?xml version="1.0" encoding="utf-8"?>
-<ds:datastoreItem xmlns:ds="http://schemas.openxmlformats.org/officeDocument/2006/customXml" ds:itemID="{0EE88936-4D65-4776-9A43-2FAE3EBCFBF5}">
-  <ds:schemaRefs>
-    <ds:schemaRef ds:uri="http://schemas.microsoft.com/sharepoint/v3/contenttype/forms"/>
-  </ds:schemaRefs>
-</ds:datastoreItem>
-</file>
-
-<file path=customXml/itemProps2.xml><?xml version="1.0" encoding="utf-8"?>
 <ds:datastoreItem xmlns:ds="http://schemas.openxmlformats.org/officeDocument/2006/customXml" ds:itemID="{11252375-F1F5-4426-9EB4-E645979B8886}">
   <ds:schemaRefs>
     <ds:schemaRef ds:uri="http://schemas.microsoft.com/office/2006/metadata/contentType"/>
@@ -8747,6 +7586,14 @@
 </ds:datastoreItem>
 </file>
 
+<file path=customXml/itemProps2.xml><?xml version="1.0" encoding="utf-8"?>
+<ds:datastoreItem xmlns:ds="http://schemas.openxmlformats.org/officeDocument/2006/customXml" ds:itemID="{0EE88936-4D65-4776-9A43-2FAE3EBCFBF5}">
+  <ds:schemaRefs>
+    <ds:schemaRef ds:uri="http://schemas.microsoft.com/sharepoint/v3/contenttype/forms"/>
+  </ds:schemaRefs>
+</ds:datastoreItem>
+</file>
+
 <file path=customXml/itemProps3.xml><?xml version="1.0" encoding="utf-8"?>
 <ds:datastoreItem xmlns:ds="http://schemas.openxmlformats.org/officeDocument/2006/customXml" ds:itemID="{F754ED17-DFB2-4FE0-A351-4E5F6F8A34D0}">
   <ds:schemaRefs>
@@ -8758,7 +7605,7 @@
 </file>
 
 <file path=customXml/itemProps4.xml><?xml version="1.0" encoding="utf-8"?>
-<ds:datastoreItem xmlns:ds="http://schemas.openxmlformats.org/officeDocument/2006/customXml" ds:itemID="{C11D3EF6-32CE-4B6E-A724-833B2C35DD5B}">
+<ds:datastoreItem xmlns:ds="http://schemas.openxmlformats.org/officeDocument/2006/customXml" ds:itemID="{88AC119D-D86C-415C-AE80-4FA9F30FA6B7}">
   <ds:schemaRefs>
     <ds:schemaRef ds:uri="http://schemas.openxmlformats.org/officeDocument/2006/bibliography"/>
   </ds:schemaRefs>
